--- a/Documenti/Diari/FaceLock_2020-01-31.docx
+++ b/Documenti/Diari/FaceLock_2020-01-31.docx
@@ -1,79 +1,68 @@
 
 <file path=word/document.xml><?xml version="1.0" encoding="utf-8"?>
-<w:document xmlns:r="http://schemas.openxmlformats.org/officeDocument/2006/relationships" xmlns:wp="http://schemas.openxmlformats.org/drawingml/2006/wordprocessingDrawing" xmlns:w="http://schemas.openxmlformats.org/wordprocessingml/2006/main" xmlns:w10="urn:schemas-microsoft-com:office:word" xmlns:w14="http://schemas.microsoft.com/office/word/2010/wordml" xmlns:wps="http://schemas.microsoft.com/office/word/2010/wordprocessingShape" xmlns:wpg="http://schemas.microsoft.com/office/word/2010/wordprocessingGroup" xmlns:mc="http://schemas.openxmlformats.org/markup-compatibility/2006" xmlns:v="urn:schemas-microsoft-com:vml" xmlns:o="urn:schemas-microsoft-com:office:office" xmlns:m="http://schemas.openxmlformats.org/officeDocument/2006/math" mc:Ignorable="w14">
+<w:document xmlns:ve="http://schemas.openxmlformats.org/markup-compatibility/2006" xmlns:o="urn:schemas-microsoft-com:office:office" xmlns:r="http://schemas.openxmlformats.org/officeDocument/2006/relationships" xmlns:m="http://schemas.openxmlformats.org/officeDocument/2006/math" xmlns:v="urn:schemas-microsoft-com:vml" xmlns:wp="http://schemas.openxmlformats.org/drawingml/2006/wordprocessingDrawing" xmlns:w10="urn:schemas-microsoft-com:office:word" xmlns:w="http://schemas.openxmlformats.org/wordprocessingml/2006/main" xmlns:wne="http://schemas.microsoft.com/office/word/2006/wordml">
   <w:body>
     <w:p>
       <w:pPr>
-        <w:pStyle w:val="heading 1"/>
+        <w:pStyle w:val="Heading1"/>
       </w:pPr>
       <w:r>
-        <w:rPr>
-          <w:rtl w:val="0"/>
-          <w:lang w:val="it-IT"/>
-        </w:rPr>
         <w:t>Lavori svolti</w:t>
       </w:r>
     </w:p>
     <w:tbl>
       <w:tblPr>
         <w:tblW w:w="9632" w:type="dxa"/>
-        <w:jc w:val="left"/>
         <w:tblInd w:w="108" w:type="dxa"/>
         <w:tblBorders>
-          <w:top w:val="single" w:color="ffffff" w:sz="8" w:space="0" w:shadow="0" w:frame="0"/>
-          <w:left w:val="single" w:color="ffffff" w:sz="8" w:space="0" w:shadow="0" w:frame="0"/>
-          <w:bottom w:val="single" w:color="ffffff" w:sz="8" w:space="0" w:shadow="0" w:frame="0"/>
-          <w:right w:val="single" w:color="ffffff" w:sz="8" w:space="0" w:shadow="0" w:frame="0"/>
-          <w:insideH w:val="single" w:color="ffffff" w:sz="8" w:space="0" w:shadow="0" w:frame="0"/>
-          <w:insideV w:val="single" w:color="ffffff" w:sz="8" w:space="0" w:shadow="0" w:frame="0"/>
+          <w:top w:val="single" w:sz="8" w:space="0" w:color="FFFFFF"/>
+          <w:left w:val="single" w:sz="8" w:space="0" w:color="FFFFFF"/>
+          <w:bottom w:val="single" w:sz="8" w:space="0" w:color="FFFFFF"/>
+          <w:right w:val="single" w:sz="8" w:space="0" w:color="FFFFFF"/>
+          <w:insideH w:val="single" w:sz="8" w:space="0" w:color="FFFFFF"/>
+          <w:insideV w:val="single" w:sz="8" w:space="0" w:color="FFFFFF"/>
         </w:tblBorders>
-        <w:shd w:val="clear" w:color="auto" w:fill="cdd4e9"/>
+        <w:shd w:val="clear" w:color="auto" w:fill="CDD4E9"/>
         <w:tblLayout w:type="fixed"/>
+        <w:tblLook w:val="04A0"/>
       </w:tblPr>
       <w:tblGrid>
-        <w:gridCol w:w="1559"/>
+        <w:gridCol w:w="1560"/>
         <w:gridCol w:w="4674"/>
         <w:gridCol w:w="2125"/>
-        <w:gridCol w:w="1274"/>
+        <w:gridCol w:w="1273"/>
       </w:tblGrid>
       <w:tr>
-        <w:tblPrEx>
-          <w:shd w:val="clear" w:color="auto" w:fill="cdd4e9"/>
-        </w:tblPrEx>
         <w:trPr>
-          <w:trHeight w:val="525" w:hRule="atLeast"/>
+          <w:trHeight w:val="525"/>
         </w:trPr>
         <w:tc>
           <w:tcPr>
-            <w:tcW w:type="dxa" w:w="1559"/>
+            <w:tcW w:w="1559" w:type="dxa"/>
             <w:tcBorders>
               <w:top w:val="nil"/>
               <w:left w:val="nil"/>
-              <w:bottom w:val="single" w:color="7f7f7f" w:sz="4" w:space="0" w:shadow="0" w:frame="0"/>
-              <w:right w:val="single" w:color="7f7f7f" w:sz="4" w:space="0" w:shadow="0" w:frame="0"/>
+              <w:bottom w:val="single" w:sz="4" w:space="0" w:color="7F7F7F"/>
+              <w:right w:val="single" w:sz="4" w:space="0" w:color="7F7F7F"/>
             </w:tcBorders>
             <w:shd w:val="clear" w:color="auto" w:fill="auto"/>
             <w:tcMar>
-              <w:top w:type="dxa" w:w="80"/>
-              <w:left w:type="dxa" w:w="80"/>
-              <w:bottom w:type="dxa" w:w="80"/>
-              <w:right w:type="dxa" w:w="80"/>
+              <w:top w:w="80" w:type="dxa"/>
+              <w:left w:w="80" w:type="dxa"/>
+              <w:bottom w:w="80" w:type="dxa"/>
+              <w:right w:w="80" w:type="dxa"/>
             </w:tcMar>
-            <w:vAlign w:val="top"/>
           </w:tcPr>
           <w:p>
             <w:pPr>
-              <w:pStyle w:val="Normal.0"/>
               <w:spacing w:after="0" w:line="240" w:lineRule="auto"/>
             </w:pPr>
             <w:r>
               <w:rPr>
                 <w:rFonts w:ascii="Helvetica" w:hAnsi="Helvetica"/>
-                <w:b w:val="1"/>
-                <w:bCs w:val="1"/>
-                <w:caps w:val="1"/>
-                <w:rtl w:val="0"/>
-                <w:lang w:val="it-IT"/>
+                <w:b/>
+                <w:bCs/>
+                <w:caps/>
               </w:rPr>
               <w:t>Orario</w:t>
             </w:r>
@@ -81,35 +70,31 @@
         </w:tc>
         <w:tc>
           <w:tcPr>
-            <w:tcW w:type="dxa" w:w="4674"/>
+            <w:tcW w:w="4674" w:type="dxa"/>
             <w:tcBorders>
               <w:top w:val="nil"/>
-              <w:left w:val="single" w:color="7f7f7f" w:sz="4" w:space="0" w:shadow="0" w:frame="0"/>
-              <w:bottom w:val="single" w:color="7f7f7f" w:sz="4" w:space="0" w:shadow="0" w:frame="0"/>
+              <w:left w:val="single" w:sz="4" w:space="0" w:color="7F7F7F"/>
+              <w:bottom w:val="single" w:sz="4" w:space="0" w:color="7F7F7F"/>
               <w:right w:val="nil"/>
             </w:tcBorders>
             <w:shd w:val="clear" w:color="auto" w:fill="auto"/>
             <w:tcMar>
-              <w:top w:type="dxa" w:w="80"/>
-              <w:left w:type="dxa" w:w="80"/>
-              <w:bottom w:type="dxa" w:w="80"/>
-              <w:right w:type="dxa" w:w="80"/>
+              <w:top w:w="80" w:type="dxa"/>
+              <w:left w:w="80" w:type="dxa"/>
+              <w:bottom w:w="80" w:type="dxa"/>
+              <w:right w:w="80" w:type="dxa"/>
             </w:tcMar>
-            <w:vAlign w:val="top"/>
           </w:tcPr>
           <w:p>
             <w:pPr>
-              <w:pStyle w:val="Normal.0"/>
               <w:spacing w:after="0" w:line="240" w:lineRule="auto"/>
             </w:pPr>
             <w:r>
               <w:rPr>
                 <w:rFonts w:ascii="Helvetica" w:hAnsi="Helvetica"/>
-                <w:b w:val="1"/>
-                <w:bCs w:val="1"/>
-                <w:caps w:val="1"/>
-                <w:rtl w:val="0"/>
-                <w:lang w:val="it-IT"/>
+                <w:b/>
+                <w:bCs/>
+                <w:caps/>
               </w:rPr>
               <w:t>lavoro svolto</w:t>
             </w:r>
@@ -117,35 +102,31 @@
         </w:tc>
         <w:tc>
           <w:tcPr>
-            <w:tcW w:type="dxa" w:w="2125"/>
+            <w:tcW w:w="2125" w:type="dxa"/>
             <w:tcBorders>
               <w:top w:val="nil"/>
               <w:left w:val="nil"/>
-              <w:bottom w:val="single" w:color="7f7f7f" w:sz="4" w:space="0" w:shadow="0" w:frame="0"/>
+              <w:bottom w:val="single" w:sz="4" w:space="0" w:color="7F7F7F"/>
               <w:right w:val="nil"/>
             </w:tcBorders>
             <w:shd w:val="clear" w:color="auto" w:fill="auto"/>
             <w:tcMar>
-              <w:top w:type="dxa" w:w="80"/>
-              <w:left w:type="dxa" w:w="80"/>
-              <w:bottom w:type="dxa" w:w="80"/>
-              <w:right w:type="dxa" w:w="80"/>
+              <w:top w:w="80" w:type="dxa"/>
+              <w:left w:w="80" w:type="dxa"/>
+              <w:bottom w:w="80" w:type="dxa"/>
+              <w:right w:w="80" w:type="dxa"/>
             </w:tcMar>
-            <w:vAlign w:val="top"/>
           </w:tcPr>
           <w:p>
             <w:pPr>
-              <w:pStyle w:val="Normal.0"/>
               <w:spacing w:after="0" w:line="240" w:lineRule="auto"/>
             </w:pPr>
             <w:r>
               <w:rPr>
                 <w:rFonts w:ascii="Helvetica" w:hAnsi="Helvetica"/>
-                <w:b w:val="1"/>
-                <w:bCs w:val="1"/>
-                <w:caps w:val="1"/>
-                <w:rtl w:val="0"/>
-                <w:lang w:val="it-IT"/>
+                <w:b/>
+                <w:bCs/>
+                <w:caps/>
               </w:rPr>
               <w:t>persone</w:t>
             </w:r>
@@ -153,35 +134,31 @@
         </w:tc>
         <w:tc>
           <w:tcPr>
-            <w:tcW w:type="dxa" w:w="1273"/>
+            <w:tcW w:w="1273" w:type="dxa"/>
             <w:tcBorders>
               <w:top w:val="nil"/>
               <w:left w:val="nil"/>
-              <w:bottom w:val="single" w:color="7f7f7f" w:sz="4" w:space="0" w:shadow="0" w:frame="0"/>
+              <w:bottom w:val="single" w:sz="4" w:space="0" w:color="7F7F7F"/>
               <w:right w:val="nil"/>
             </w:tcBorders>
             <w:shd w:val="clear" w:color="auto" w:fill="auto"/>
             <w:tcMar>
-              <w:top w:type="dxa" w:w="80"/>
-              <w:left w:type="dxa" w:w="80"/>
-              <w:bottom w:type="dxa" w:w="80"/>
-              <w:right w:type="dxa" w:w="80"/>
+              <w:top w:w="80" w:type="dxa"/>
+              <w:left w:w="80" w:type="dxa"/>
+              <w:bottom w:w="80" w:type="dxa"/>
+              <w:right w:w="80" w:type="dxa"/>
             </w:tcMar>
-            <w:vAlign w:val="top"/>
           </w:tcPr>
           <w:p>
             <w:pPr>
-              <w:pStyle w:val="Normal.0"/>
               <w:spacing w:after="0" w:line="240" w:lineRule="auto"/>
             </w:pPr>
             <w:r>
               <w:rPr>
                 <w:rFonts w:ascii="Helvetica" w:hAnsi="Helvetica"/>
-                <w:b w:val="1"/>
-                <w:bCs w:val="1"/>
-                <w:caps w:val="1"/>
-                <w:rtl w:val="0"/>
-                <w:lang w:val="it-IT"/>
+                <w:b/>
+                <w:bCs/>
+                <w:caps/>
               </w:rPr>
               <w:t>ID Lavoro</w:t>
             </w:r>
@@ -189,65 +166,54 @@
         </w:tc>
       </w:tr>
       <w:tr>
-        <w:tblPrEx>
-          <w:shd w:val="clear" w:color="auto" w:fill="cdd4e9"/>
-        </w:tblPrEx>
         <w:trPr>
-          <w:trHeight w:val="525" w:hRule="atLeast"/>
+          <w:trHeight w:val="525"/>
         </w:trPr>
         <w:tc>
           <w:tcPr>
-            <w:tcW w:type="dxa" w:w="1559"/>
+            <w:tcW w:w="1559" w:type="dxa"/>
             <w:tcBorders>
-              <w:top w:val="single" w:color="7f7f7f" w:sz="4" w:space="0" w:shadow="0" w:frame="0"/>
+              <w:top w:val="single" w:sz="4" w:space="0" w:color="7F7F7F"/>
               <w:left w:val="nil"/>
               <w:bottom w:val="nil"/>
-              <w:right w:val="single" w:color="7f7f7f" w:sz="4" w:space="0" w:shadow="0" w:frame="0"/>
+              <w:right w:val="single" w:sz="4" w:space="0" w:color="7F7F7F"/>
             </w:tcBorders>
-            <w:shd w:val="clear" w:color="auto" w:fill="f2f2f2"/>
+            <w:shd w:val="clear" w:color="auto" w:fill="F2F2F2"/>
             <w:tcMar>
-              <w:top w:type="dxa" w:w="80"/>
-              <w:left w:type="dxa" w:w="80"/>
-              <w:bottom w:type="dxa" w:w="80"/>
-              <w:right w:type="dxa" w:w="80"/>
+              <w:top w:w="80" w:type="dxa"/>
+              <w:left w:w="80" w:type="dxa"/>
+              <w:bottom w:w="80" w:type="dxa"/>
+              <w:right w:w="80" w:type="dxa"/>
             </w:tcMar>
-            <w:vAlign w:val="top"/>
           </w:tcPr>
           <w:p>
             <w:pPr>
-              <w:pStyle w:val="Normal.0"/>
               <w:spacing w:after="0" w:line="240" w:lineRule="auto"/>
             </w:pPr>
             <w:r>
               <w:rPr>
                 <w:rFonts w:ascii="Helvetica" w:hAnsi="Helvetica"/>
-                <w:b w:val="1"/>
-                <w:bCs w:val="1"/>
-                <w:caps w:val="1"/>
-                <w:rtl w:val="0"/>
-                <w:lang w:val="it-IT"/>
+                <w:b/>
+                <w:bCs/>
+                <w:caps/>
               </w:rPr>
               <w:t xml:space="preserve">8:20 </w:t>
             </w:r>
             <w:r>
               <w:rPr>
-                <w:rFonts w:ascii="Helvetica" w:hAnsi="Helvetica" w:hint="default"/>
-                <w:b w:val="1"/>
-                <w:bCs w:val="1"/>
-                <w:caps w:val="1"/>
-                <w:rtl w:val="0"/>
-                <w:lang w:val="it-IT"/>
+                <w:rFonts w:ascii="Helvetica" w:hAnsi="Helvetica"/>
+                <w:b/>
+                <w:bCs/>
+                <w:caps/>
               </w:rPr>
               <w:t xml:space="preserve">– </w:t>
             </w:r>
             <w:r>
               <w:rPr>
                 <w:rFonts w:ascii="Helvetica" w:hAnsi="Helvetica"/>
-                <w:b w:val="1"/>
-                <w:bCs w:val="1"/>
-                <w:caps w:val="1"/>
-                <w:rtl w:val="0"/>
-                <w:lang w:val="it-IT"/>
+                <w:b/>
+                <w:bCs/>
+                <w:caps/>
               </w:rPr>
               <w:t>8:40</w:t>
             </w:r>
@@ -255,162 +221,133 @@
         </w:tc>
         <w:tc>
           <w:tcPr>
-            <w:tcW w:type="dxa" w:w="4674"/>
+            <w:tcW w:w="4674" w:type="dxa"/>
             <w:tcBorders>
-              <w:top w:val="single" w:color="7f7f7f" w:sz="4" w:space="0" w:shadow="0" w:frame="0"/>
-              <w:left w:val="single" w:color="7f7f7f" w:sz="4" w:space="0" w:shadow="0" w:frame="0"/>
+              <w:top w:val="single" w:sz="4" w:space="0" w:color="7F7F7F"/>
+              <w:left w:val="single" w:sz="4" w:space="0" w:color="7F7F7F"/>
               <w:bottom w:val="nil"/>
               <w:right w:val="nil"/>
             </w:tcBorders>
-            <w:shd w:val="clear" w:color="auto" w:fill="f2f2f2"/>
+            <w:shd w:val="clear" w:color="auto" w:fill="F2F2F2"/>
             <w:tcMar>
-              <w:top w:type="dxa" w:w="80"/>
-              <w:left w:type="dxa" w:w="80"/>
-              <w:bottom w:type="dxa" w:w="80"/>
-              <w:right w:type="dxa" w:w="80"/>
+              <w:top w:w="80" w:type="dxa"/>
+              <w:left w:w="80" w:type="dxa"/>
+              <w:bottom w:w="80" w:type="dxa"/>
+              <w:right w:w="80" w:type="dxa"/>
             </w:tcMar>
-            <w:vAlign w:val="top"/>
           </w:tcPr>
           <w:p>
             <w:pPr>
-              <w:pStyle w:val="Normal.0"/>
               <w:spacing w:after="0" w:line="240" w:lineRule="auto"/>
             </w:pPr>
             <w:r>
-              <w:rPr>
-                <w:rtl w:val="0"/>
-                <w:lang w:val="it-IT"/>
-              </w:rPr>
               <w:t>Controllo librerie Python</w:t>
             </w:r>
           </w:p>
         </w:tc>
         <w:tc>
           <w:tcPr>
-            <w:tcW w:type="dxa" w:w="2125"/>
+            <w:tcW w:w="2125" w:type="dxa"/>
             <w:tcBorders>
-              <w:top w:val="single" w:color="7f7f7f" w:sz="4" w:space="0" w:shadow="0" w:frame="0"/>
+              <w:top w:val="single" w:sz="4" w:space="0" w:color="7F7F7F"/>
               <w:left w:val="nil"/>
               <w:bottom w:val="nil"/>
               <w:right w:val="nil"/>
             </w:tcBorders>
-            <w:shd w:val="clear" w:color="auto" w:fill="f2f2f2"/>
+            <w:shd w:val="clear" w:color="auto" w:fill="F2F2F2"/>
             <w:tcMar>
-              <w:top w:type="dxa" w:w="80"/>
-              <w:left w:type="dxa" w:w="80"/>
-              <w:bottom w:type="dxa" w:w="80"/>
-              <w:right w:type="dxa" w:w="80"/>
+              <w:top w:w="80" w:type="dxa"/>
+              <w:left w:w="80" w:type="dxa"/>
+              <w:bottom w:w="80" w:type="dxa"/>
+              <w:right w:w="80" w:type="dxa"/>
             </w:tcMar>
-            <w:vAlign w:val="top"/>
           </w:tcPr>
           <w:p>
             <w:pPr>
-              <w:pStyle w:val="Normal.0"/>
               <w:spacing w:after="0" w:line="240" w:lineRule="auto"/>
             </w:pPr>
             <w:r>
-              <w:rPr>
-                <w:rtl w:val="0"/>
-                <w:lang w:val="it-IT"/>
-              </w:rPr>
               <w:t>Matteo, Jonas, Bruno, Luca</w:t>
             </w:r>
           </w:p>
         </w:tc>
         <w:tc>
           <w:tcPr>
-            <w:tcW w:type="dxa" w:w="1273"/>
+            <w:tcW w:w="1273" w:type="dxa"/>
             <w:tcBorders>
-              <w:top w:val="single" w:color="7f7f7f" w:sz="4" w:space="0" w:shadow="0" w:frame="0"/>
+              <w:top w:val="single" w:sz="4" w:space="0" w:color="7F7F7F"/>
               <w:left w:val="nil"/>
               <w:bottom w:val="nil"/>
               <w:right w:val="nil"/>
             </w:tcBorders>
-            <w:shd w:val="clear" w:color="auto" w:fill="f2f2f2"/>
+            <w:shd w:val="clear" w:color="auto" w:fill="F2F2F2"/>
             <w:tcMar>
-              <w:top w:type="dxa" w:w="80"/>
-              <w:left w:type="dxa" w:w="80"/>
-              <w:bottom w:type="dxa" w:w="80"/>
-              <w:right w:type="dxa" w:w="80"/>
+              <w:top w:w="80" w:type="dxa"/>
+              <w:left w:w="80" w:type="dxa"/>
+              <w:bottom w:w="80" w:type="dxa"/>
+              <w:right w:w="80" w:type="dxa"/>
             </w:tcMar>
-            <w:vAlign w:val="top"/>
           </w:tcPr>
           <w:p>
             <w:pPr>
-              <w:pStyle w:val="Normal.0"/>
               <w:spacing w:after="0" w:line="240" w:lineRule="auto"/>
               <w:jc w:val="center"/>
             </w:pPr>
             <w:r>
-              <w:rPr>
-                <w:rtl w:val="0"/>
-                <w:lang w:val="it-IT"/>
-              </w:rPr>
               <w:t>1</w:t>
             </w:r>
           </w:p>
         </w:tc>
       </w:tr>
       <w:tr>
-        <w:tblPrEx>
-          <w:shd w:val="clear" w:color="auto" w:fill="cdd4e9"/>
-        </w:tblPrEx>
         <w:trPr>
-          <w:trHeight w:val="520" w:hRule="atLeast"/>
+          <w:trHeight w:val="520"/>
         </w:trPr>
         <w:tc>
           <w:tcPr>
-            <w:tcW w:type="dxa" w:w="1559"/>
+            <w:tcW w:w="1559" w:type="dxa"/>
             <w:tcBorders>
               <w:top w:val="nil"/>
               <w:left w:val="nil"/>
               <w:bottom w:val="nil"/>
-              <w:right w:val="single" w:color="7f7f7f" w:sz="4" w:space="0" w:shadow="0" w:frame="0"/>
+              <w:right w:val="single" w:sz="4" w:space="0" w:color="7F7F7F"/>
             </w:tcBorders>
             <w:shd w:val="clear" w:color="auto" w:fill="auto"/>
             <w:tcMar>
-              <w:top w:type="dxa" w:w="80"/>
-              <w:left w:type="dxa" w:w="80"/>
-              <w:bottom w:type="dxa" w:w="80"/>
-              <w:right w:type="dxa" w:w="80"/>
+              <w:top w:w="80" w:type="dxa"/>
+              <w:left w:w="80" w:type="dxa"/>
+              <w:bottom w:w="80" w:type="dxa"/>
+              <w:right w:w="80" w:type="dxa"/>
             </w:tcMar>
-            <w:vAlign w:val="top"/>
           </w:tcPr>
           <w:p>
             <w:pPr>
-              <w:pStyle w:val="Normal.0"/>
               <w:spacing w:after="0" w:line="240" w:lineRule="auto"/>
             </w:pPr>
             <w:r>
               <w:rPr>
                 <w:rFonts w:ascii="Helvetica" w:hAnsi="Helvetica"/>
-                <w:b w:val="1"/>
-                <w:bCs w:val="1"/>
-                <w:caps w:val="1"/>
-                <w:rtl w:val="0"/>
-                <w:lang w:val="it-IT"/>
+                <w:b/>
+                <w:bCs/>
+                <w:caps/>
               </w:rPr>
               <w:t xml:space="preserve">8:40 </w:t>
             </w:r>
             <w:r>
               <w:rPr>
-                <w:rFonts w:ascii="Helvetica" w:hAnsi="Helvetica" w:hint="default"/>
-                <w:b w:val="1"/>
-                <w:bCs w:val="1"/>
-                <w:caps w:val="1"/>
-                <w:rtl w:val="0"/>
-                <w:lang w:val="it-IT"/>
+                <w:rFonts w:ascii="Helvetica" w:hAnsi="Helvetica"/>
+                <w:b/>
+                <w:bCs/>
+                <w:caps/>
               </w:rPr>
               <w:t xml:space="preserve">– </w:t>
             </w:r>
             <w:r>
               <w:rPr>
                 <w:rFonts w:ascii="Helvetica" w:hAnsi="Helvetica"/>
-                <w:b w:val="1"/>
-                <w:bCs w:val="1"/>
-                <w:caps w:val="1"/>
-                <w:rtl w:val="0"/>
-                <w:lang w:val="it-IT"/>
+                <w:b/>
+                <w:bCs/>
+                <w:caps/>
               </w:rPr>
               <w:t>8:50</w:t>
             </w:r>
@@ -418,39 +355,33 @@
         </w:tc>
         <w:tc>
           <w:tcPr>
-            <w:tcW w:type="dxa" w:w="4674"/>
+            <w:tcW w:w="4674" w:type="dxa"/>
             <w:tcBorders>
               <w:top w:val="nil"/>
-              <w:left w:val="single" w:color="7f7f7f" w:sz="4" w:space="0" w:shadow="0" w:frame="0"/>
+              <w:left w:val="single" w:sz="4" w:space="0" w:color="7F7F7F"/>
               <w:bottom w:val="nil"/>
               <w:right w:val="nil"/>
             </w:tcBorders>
             <w:shd w:val="clear" w:color="auto" w:fill="auto"/>
             <w:tcMar>
-              <w:top w:type="dxa" w:w="80"/>
-              <w:left w:type="dxa" w:w="80"/>
-              <w:bottom w:type="dxa" w:w="80"/>
-              <w:right w:type="dxa" w:w="80"/>
+              <w:top w:w="80" w:type="dxa"/>
+              <w:left w:w="80" w:type="dxa"/>
+              <w:bottom w:w="80" w:type="dxa"/>
+              <w:right w:w="80" w:type="dxa"/>
             </w:tcMar>
-            <w:vAlign w:val="top"/>
           </w:tcPr>
           <w:p>
             <w:pPr>
-              <w:pStyle w:val="Normal.0"/>
               <w:spacing w:after="0" w:line="240" w:lineRule="auto"/>
             </w:pPr>
             <w:r>
-              <w:rPr>
-                <w:rtl w:val="0"/>
-                <w:lang w:val="it-IT"/>
-              </w:rPr>
               <w:t>Definizione linguaggio GUI</w:t>
             </w:r>
           </w:p>
         </w:tc>
         <w:tc>
           <w:tcPr>
-            <w:tcW w:type="dxa" w:w="2125"/>
+            <w:tcW w:w="2125" w:type="dxa"/>
             <w:tcBorders>
               <w:top w:val="nil"/>
               <w:left w:val="nil"/>
@@ -459,30 +390,24 @@
             </w:tcBorders>
             <w:shd w:val="clear" w:color="auto" w:fill="auto"/>
             <w:tcMar>
-              <w:top w:type="dxa" w:w="80"/>
-              <w:left w:type="dxa" w:w="80"/>
-              <w:bottom w:type="dxa" w:w="80"/>
-              <w:right w:type="dxa" w:w="80"/>
+              <w:top w:w="80" w:type="dxa"/>
+              <w:left w:w="80" w:type="dxa"/>
+              <w:bottom w:w="80" w:type="dxa"/>
+              <w:right w:w="80" w:type="dxa"/>
             </w:tcMar>
-            <w:vAlign w:val="top"/>
           </w:tcPr>
           <w:p>
             <w:pPr>
-              <w:pStyle w:val="Normal.0"/>
               <w:spacing w:after="0" w:line="240" w:lineRule="auto"/>
             </w:pPr>
             <w:r>
-              <w:rPr>
-                <w:rtl w:val="0"/>
-                <w:lang w:val="it-IT"/>
-              </w:rPr>
               <w:t>Matteo, Jonas, Bruno, Luca</w:t>
             </w:r>
           </w:p>
         </w:tc>
         <w:tc>
           <w:tcPr>
-            <w:tcW w:type="dxa" w:w="1273"/>
+            <w:tcW w:w="1273" w:type="dxa"/>
             <w:tcBorders>
               <w:top w:val="nil"/>
               <w:left w:val="nil"/>
@@ -491,89 +416,72 @@
             </w:tcBorders>
             <w:shd w:val="clear" w:color="auto" w:fill="auto"/>
             <w:tcMar>
-              <w:top w:type="dxa" w:w="80"/>
-              <w:left w:type="dxa" w:w="80"/>
-              <w:bottom w:type="dxa" w:w="80"/>
-              <w:right w:type="dxa" w:w="80"/>
+              <w:top w:w="80" w:type="dxa"/>
+              <w:left w:w="80" w:type="dxa"/>
+              <w:bottom w:w="80" w:type="dxa"/>
+              <w:right w:w="80" w:type="dxa"/>
             </w:tcMar>
-            <w:vAlign w:val="top"/>
           </w:tcPr>
           <w:p>
             <w:pPr>
-              <w:pStyle w:val="Normal.0"/>
               <w:spacing w:after="0" w:line="240" w:lineRule="auto"/>
               <w:jc w:val="center"/>
             </w:pPr>
             <w:r>
-              <w:rPr>
-                <w:rtl w:val="0"/>
-                <w:lang w:val="it-IT"/>
-              </w:rPr>
               <w:t>2</w:t>
             </w:r>
           </w:p>
         </w:tc>
       </w:tr>
       <w:tr>
-        <w:tblPrEx>
-          <w:shd w:val="clear" w:color="auto" w:fill="cdd4e9"/>
-        </w:tblPrEx>
         <w:trPr>
-          <w:trHeight w:val="520" w:hRule="atLeast"/>
+          <w:trHeight w:val="520"/>
         </w:trPr>
         <w:tc>
           <w:tcPr>
-            <w:tcW w:type="dxa" w:w="1559"/>
+            <w:tcW w:w="1559" w:type="dxa"/>
             <w:tcBorders>
               <w:top w:val="nil"/>
               <w:left w:val="nil"/>
               <w:bottom w:val="nil"/>
-              <w:right w:val="single" w:color="7f7f7f" w:sz="4" w:space="0" w:shadow="0" w:frame="0"/>
+              <w:right w:val="single" w:sz="4" w:space="0" w:color="7F7F7F"/>
             </w:tcBorders>
-            <w:shd w:val="clear" w:color="auto" w:fill="f2f2f2"/>
+            <w:shd w:val="clear" w:color="auto" w:fill="F2F2F2"/>
             <w:tcMar>
-              <w:top w:type="dxa" w:w="80"/>
-              <w:left w:type="dxa" w:w="80"/>
-              <w:bottom w:type="dxa" w:w="80"/>
-              <w:right w:type="dxa" w:w="80"/>
+              <w:top w:w="80" w:type="dxa"/>
+              <w:left w:w="80" w:type="dxa"/>
+              <w:bottom w:w="80" w:type="dxa"/>
+              <w:right w:w="80" w:type="dxa"/>
             </w:tcMar>
-            <w:vAlign w:val="top"/>
           </w:tcPr>
           <w:p>
             <w:pPr>
-              <w:pStyle w:val="Normal.0"/>
               <w:spacing w:after="0" w:line="240" w:lineRule="auto"/>
             </w:pPr>
             <w:r>
               <w:rPr>
                 <w:rFonts w:ascii="Helvetica" w:hAnsi="Helvetica"/>
-                <w:b w:val="1"/>
-                <w:bCs w:val="1"/>
-                <w:caps w:val="1"/>
-                <w:rtl w:val="0"/>
-                <w:lang w:val="it-IT"/>
+                <w:b/>
+                <w:bCs/>
+                <w:caps/>
               </w:rPr>
               <w:t xml:space="preserve">8:50 </w:t>
             </w:r>
             <w:r>
               <w:rPr>
-                <w:rFonts w:ascii="Helvetica" w:hAnsi="Helvetica" w:hint="default"/>
-                <w:b w:val="1"/>
-                <w:bCs w:val="1"/>
-                <w:caps w:val="1"/>
-                <w:rtl w:val="0"/>
-                <w:lang w:val="it-IT"/>
+                <w:rFonts w:ascii="Helvetica" w:hAnsi="Helvetica"/>
+                <w:b/>
+                <w:bCs/>
+                <w:caps/>
               </w:rPr>
               <w:t xml:space="preserve">– </w:t>
             </w:r>
             <w:r>
               <w:rPr>
                 <w:rFonts w:ascii="Helvetica" w:hAnsi="Helvetica"/>
-                <w:b w:val="1"/>
-                <w:bCs w:val="1"/>
-                <w:caps w:val="1"/>
-                <w:rtl w:val="0"/>
-                <w:lang w:val="it-IT"/>
+                <w:b/>
+                <w:bCs/>
+                <w:caps/>
               </w:rPr>
               <w:t>16:30</w:t>
             </w:r>
@@ -581,162 +489,136 @@
         </w:tc>
         <w:tc>
           <w:tcPr>
-            <w:tcW w:type="dxa" w:w="4674"/>
+            <w:tcW w:w="4674" w:type="dxa"/>
             <w:tcBorders>
               <w:top w:val="nil"/>
-              <w:left w:val="single" w:color="7f7f7f" w:sz="4" w:space="0" w:shadow="0" w:frame="0"/>
+              <w:left w:val="single" w:sz="4" w:space="0" w:color="7F7F7F"/>
               <w:bottom w:val="nil"/>
               <w:right w:val="nil"/>
             </w:tcBorders>
-            <w:shd w:val="clear" w:color="auto" w:fill="f2f2f2"/>
+            <w:shd w:val="clear" w:color="auto" w:fill="F2F2F2"/>
             <w:tcMar>
-              <w:top w:type="dxa" w:w="80"/>
-              <w:left w:type="dxa" w:w="80"/>
-              <w:bottom w:type="dxa" w:w="80"/>
-              <w:right w:type="dxa" w:w="80"/>
+              <w:top w:w="80" w:type="dxa"/>
+              <w:left w:w="80" w:type="dxa"/>
+              <w:bottom w:w="80" w:type="dxa"/>
+              <w:right w:w="80" w:type="dxa"/>
             </w:tcMar>
-            <w:vAlign w:val="top"/>
           </w:tcPr>
           <w:p>
             <w:pPr>
-              <w:pStyle w:val="Normal.0"/>
               <w:spacing w:after="0" w:line="240" w:lineRule="auto"/>
             </w:pPr>
             <w:r>
-              <w:rPr>
-                <w:rtl w:val="0"/>
-                <w:lang w:val="it-IT"/>
-              </w:rPr>
               <w:t>Imparato come riconoscere i volti</w:t>
             </w:r>
           </w:p>
         </w:tc>
         <w:tc>
           <w:tcPr>
-            <w:tcW w:type="dxa" w:w="2125"/>
+            <w:tcW w:w="2125" w:type="dxa"/>
             <w:tcBorders>
               <w:top w:val="nil"/>
               <w:left w:val="nil"/>
               <w:bottom w:val="nil"/>
               <w:right w:val="nil"/>
             </w:tcBorders>
-            <w:shd w:val="clear" w:color="auto" w:fill="f2f2f2"/>
+            <w:shd w:val="clear" w:color="auto" w:fill="F2F2F2"/>
             <w:tcMar>
-              <w:top w:type="dxa" w:w="80"/>
-              <w:left w:type="dxa" w:w="80"/>
-              <w:bottom w:type="dxa" w:w="80"/>
-              <w:right w:type="dxa" w:w="80"/>
+              <w:top w:w="80" w:type="dxa"/>
+              <w:left w:w="80" w:type="dxa"/>
+              <w:bottom w:w="80" w:type="dxa"/>
+              <w:right w:w="80" w:type="dxa"/>
             </w:tcMar>
-            <w:vAlign w:val="top"/>
           </w:tcPr>
           <w:p>
             <w:pPr>
-              <w:pStyle w:val="Normal.0"/>
               <w:spacing w:after="0" w:line="240" w:lineRule="auto"/>
             </w:pPr>
             <w:r>
-              <w:rPr>
-                <w:rtl w:val="0"/>
-                <w:lang w:val="it-IT"/>
-              </w:rPr>
-              <w:t>Matteo, Jonas, Bruno</w:t>
+              <w:t xml:space="preserve">Matteo, Jonas, </w:t>
+            </w:r>
+            <w:r>
+              <w:t>Bruno</w:t>
             </w:r>
           </w:p>
         </w:tc>
         <w:tc>
           <w:tcPr>
-            <w:tcW w:type="dxa" w:w="1273"/>
+            <w:tcW w:w="1273" w:type="dxa"/>
             <w:tcBorders>
               <w:top w:val="nil"/>
               <w:left w:val="nil"/>
               <w:bottom w:val="nil"/>
               <w:right w:val="nil"/>
             </w:tcBorders>
-            <w:shd w:val="clear" w:color="auto" w:fill="f2f2f2"/>
+            <w:shd w:val="clear" w:color="auto" w:fill="F2F2F2"/>
             <w:tcMar>
-              <w:top w:type="dxa" w:w="80"/>
-              <w:left w:type="dxa" w:w="80"/>
-              <w:bottom w:type="dxa" w:w="80"/>
-              <w:right w:type="dxa" w:w="80"/>
+              <w:top w:w="80" w:type="dxa"/>
+              <w:left w:w="80" w:type="dxa"/>
+              <w:bottom w:w="80" w:type="dxa"/>
+              <w:right w:w="80" w:type="dxa"/>
             </w:tcMar>
-            <w:vAlign w:val="top"/>
           </w:tcPr>
           <w:p>
             <w:pPr>
-              <w:pStyle w:val="Normal.0"/>
               <w:spacing w:after="0" w:line="240" w:lineRule="auto"/>
               <w:jc w:val="center"/>
             </w:pPr>
             <w:r>
-              <w:rPr>
-                <w:rtl w:val="0"/>
-                <w:lang w:val="it-IT"/>
-              </w:rPr>
               <w:t>3</w:t>
             </w:r>
           </w:p>
         </w:tc>
       </w:tr>
       <w:tr>
-        <w:tblPrEx>
-          <w:shd w:val="clear" w:color="auto" w:fill="cdd4e9"/>
-        </w:tblPrEx>
         <w:trPr>
-          <w:trHeight w:val="260" w:hRule="atLeast"/>
+          <w:trHeight w:val="260"/>
         </w:trPr>
         <w:tc>
           <w:tcPr>
-            <w:tcW w:type="dxa" w:w="1559"/>
+            <w:tcW w:w="1559" w:type="dxa"/>
             <w:tcBorders>
               <w:top w:val="nil"/>
               <w:left w:val="nil"/>
               <w:bottom w:val="nil"/>
-              <w:right w:val="single" w:color="7f7f7f" w:sz="4" w:space="0" w:shadow="0" w:frame="0"/>
+              <w:right w:val="single" w:sz="4" w:space="0" w:color="7F7F7F"/>
             </w:tcBorders>
             <w:shd w:val="clear" w:color="auto" w:fill="auto"/>
             <w:tcMar>
-              <w:top w:type="dxa" w:w="80"/>
-              <w:left w:type="dxa" w:w="80"/>
-              <w:bottom w:type="dxa" w:w="80"/>
-              <w:right w:type="dxa" w:w="80"/>
+              <w:top w:w="80" w:type="dxa"/>
+              <w:left w:w="80" w:type="dxa"/>
+              <w:bottom w:w="80" w:type="dxa"/>
+              <w:right w:w="80" w:type="dxa"/>
             </w:tcMar>
-            <w:vAlign w:val="top"/>
           </w:tcPr>
           <w:p>
             <w:pPr>
-              <w:pStyle w:val="Normal.0"/>
               <w:spacing w:after="0" w:line="240" w:lineRule="auto"/>
             </w:pPr>
             <w:r>
               <w:rPr>
                 <w:rFonts w:ascii="Helvetica" w:hAnsi="Helvetica"/>
-                <w:b w:val="1"/>
-                <w:bCs w:val="1"/>
-                <w:caps w:val="1"/>
-                <w:rtl w:val="0"/>
-                <w:lang w:val="it-IT"/>
+                <w:b/>
+                <w:bCs/>
+                <w:caps/>
               </w:rPr>
               <w:t xml:space="preserve">8:50 </w:t>
             </w:r>
             <w:r>
               <w:rPr>
-                <w:rFonts w:ascii="Helvetica" w:hAnsi="Helvetica" w:hint="default"/>
-                <w:b w:val="1"/>
-                <w:bCs w:val="1"/>
-                <w:caps w:val="1"/>
-                <w:rtl w:val="0"/>
-                <w:lang w:val="it-IT"/>
+                <w:rFonts w:ascii="Helvetica" w:hAnsi="Helvetica"/>
+                <w:b/>
+                <w:bCs/>
+                <w:caps/>
               </w:rPr>
               <w:t xml:space="preserve">– </w:t>
             </w:r>
             <w:r>
               <w:rPr>
                 <w:rFonts w:ascii="Helvetica" w:hAnsi="Helvetica"/>
-                <w:b w:val="1"/>
-                <w:bCs w:val="1"/>
-                <w:caps w:val="1"/>
-                <w:rtl w:val="0"/>
-                <w:lang w:val="it-IT"/>
+                <w:b/>
+                <w:bCs/>
+                <w:caps/>
               </w:rPr>
               <w:t>16:30</w:t>
             </w:r>
@@ -744,39 +626,33 @@
         </w:tc>
         <w:tc>
           <w:tcPr>
-            <w:tcW w:type="dxa" w:w="4674"/>
+            <w:tcW w:w="4674" w:type="dxa"/>
             <w:tcBorders>
               <w:top w:val="nil"/>
-              <w:left w:val="single" w:color="7f7f7f" w:sz="4" w:space="0" w:shadow="0" w:frame="0"/>
+              <w:left w:val="single" w:sz="4" w:space="0" w:color="7F7F7F"/>
               <w:bottom w:val="nil"/>
               <w:right w:val="nil"/>
             </w:tcBorders>
             <w:shd w:val="clear" w:color="auto" w:fill="auto"/>
             <w:tcMar>
-              <w:top w:type="dxa" w:w="80"/>
-              <w:left w:type="dxa" w:w="80"/>
-              <w:bottom w:type="dxa" w:w="80"/>
-              <w:right w:type="dxa" w:w="80"/>
+              <w:top w:w="80" w:type="dxa"/>
+              <w:left w:w="80" w:type="dxa"/>
+              <w:bottom w:w="80" w:type="dxa"/>
+              <w:right w:w="80" w:type="dxa"/>
             </w:tcMar>
-            <w:vAlign w:val="top"/>
           </w:tcPr>
           <w:p>
             <w:pPr>
-              <w:pStyle w:val="Normal.0"/>
               <w:spacing w:after="0" w:line="240" w:lineRule="auto"/>
             </w:pPr>
             <w:r>
-              <w:rPr>
-                <w:rtl w:val="0"/>
-                <w:lang w:val="it-IT"/>
-              </w:rPr>
               <w:t>Sviluppata GUI</w:t>
             </w:r>
           </w:p>
         </w:tc>
         <w:tc>
           <w:tcPr>
-            <w:tcW w:type="dxa" w:w="2125"/>
+            <w:tcW w:w="2125" w:type="dxa"/>
             <w:tcBorders>
               <w:top w:val="nil"/>
               <w:left w:val="nil"/>
@@ -785,30 +661,24 @@
             </w:tcBorders>
             <w:shd w:val="clear" w:color="auto" w:fill="auto"/>
             <w:tcMar>
-              <w:top w:type="dxa" w:w="80"/>
-              <w:left w:type="dxa" w:w="80"/>
-              <w:bottom w:type="dxa" w:w="80"/>
-              <w:right w:type="dxa" w:w="80"/>
+              <w:top w:w="80" w:type="dxa"/>
+              <w:left w:w="80" w:type="dxa"/>
+              <w:bottom w:w="80" w:type="dxa"/>
+              <w:right w:w="80" w:type="dxa"/>
             </w:tcMar>
-            <w:vAlign w:val="top"/>
           </w:tcPr>
           <w:p>
             <w:pPr>
-              <w:pStyle w:val="Normal.0"/>
               <w:spacing w:after="0" w:line="240" w:lineRule="auto"/>
             </w:pPr>
             <w:r>
-              <w:rPr>
-                <w:rtl w:val="0"/>
-                <w:lang w:val="it-IT"/>
-              </w:rPr>
               <w:t>Luca</w:t>
             </w:r>
           </w:p>
         </w:tc>
         <w:tc>
           <w:tcPr>
-            <w:tcW w:type="dxa" w:w="1273"/>
+            <w:tcW w:w="1273" w:type="dxa"/>
             <w:tcBorders>
               <w:top w:val="nil"/>
               <w:left w:val="nil"/>
@@ -817,24 +687,18 @@
             </w:tcBorders>
             <w:shd w:val="clear" w:color="auto" w:fill="auto"/>
             <w:tcMar>
-              <w:top w:type="dxa" w:w="80"/>
-              <w:left w:type="dxa" w:w="80"/>
-              <w:bottom w:type="dxa" w:w="80"/>
-              <w:right w:type="dxa" w:w="80"/>
+              <w:top w:w="80" w:type="dxa"/>
+              <w:left w:w="80" w:type="dxa"/>
+              <w:bottom w:w="80" w:type="dxa"/>
+              <w:right w:w="80" w:type="dxa"/>
             </w:tcMar>
-            <w:vAlign w:val="top"/>
           </w:tcPr>
           <w:p>
             <w:pPr>
-              <w:pStyle w:val="Normal.0"/>
               <w:spacing w:after="0" w:line="240" w:lineRule="auto"/>
               <w:jc w:val="center"/>
             </w:pPr>
             <w:r>
-              <w:rPr>
-                <w:rtl w:val="0"/>
-                <w:lang w:val="it-IT"/>
-              </w:rPr>
               <w:t>4</w:t>
             </w:r>
           </w:p>
@@ -843,428 +707,449 @@
     </w:tbl>
     <w:p>
       <w:pPr>
-        <w:pStyle w:val="heading 1"/>
+        <w:pStyle w:val="Heading1"/>
         <w:widowControl w:val="0"/>
         <w:spacing w:line="240" w:lineRule="auto"/>
       </w:pPr>
     </w:p>
     <w:p>
       <w:pPr>
-        <w:pStyle w:val="heading 1"/>
+        <w:pStyle w:val="Heading1"/>
       </w:pPr>
       <w:r>
-        <w:rPr>
-          <w:rtl w:val="0"/>
-          <w:lang w:val="it-IT"/>
-        </w:rPr>
         <w:t>Lavori</w:t>
       </w:r>
     </w:p>
     <w:p>
       <w:pPr>
-        <w:pStyle w:val="List Paragraph"/>
+        <w:pStyle w:val="ListParagraph"/>
         <w:numPr>
           <w:ilvl w:val="0"/>
           <w:numId w:val="2"/>
         </w:numPr>
         <w:jc w:val="both"/>
-        <w:rPr>
-          <w:lang w:val="it-IT"/>
-        </w:rPr>
       </w:pPr>
       <w:r>
-        <w:rPr>
-          <w:rtl w:val="0"/>
-          <w:lang w:val="it-IT"/>
-        </w:rPr>
-        <w:t xml:space="preserve">Abbiamo controllato che la libreria OpenCV fosse compatibile sia con Windows che con macOs, e effettivamente </w:t>
-      </w:r>
-      <w:r>
-        <w:rPr>
-          <w:rtl w:val="0"/>
-          <w:lang w:val="it-IT"/>
-        </w:rPr>
-        <w:t xml:space="preserve">è </w:t>
-      </w:r>
-      <w:r>
-        <w:rPr>
-          <w:rtl w:val="0"/>
-          <w:lang w:val="it-IT"/>
-        </w:rPr>
-        <w:t>cos</w:t>
-      </w:r>
-      <w:r>
-        <w:rPr>
-          <w:rtl w:val="0"/>
-          <w:lang w:val="it-IT"/>
-        </w:rPr>
-        <w:t>ì</w:t>
-      </w:r>
-      <w:r>
-        <w:rPr>
-          <w:rtl w:val="0"/>
-          <w:lang w:val="it-IT"/>
-        </w:rPr>
-        <w:t>.</w:t>
+        <w:t>Abbiamo controllato che la libreria OpenCV fosse compatibile sia con Windows che con macOs, e effettivamente è così.</w:t>
       </w:r>
     </w:p>
     <w:p>
       <w:pPr>
-        <w:pStyle w:val="List Paragraph"/>
+        <w:pStyle w:val="ListParagraph"/>
         <w:numPr>
           <w:ilvl w:val="0"/>
           <w:numId w:val="2"/>
         </w:numPr>
         <w:jc w:val="both"/>
-        <w:rPr>
-          <w:lang w:val="it-IT"/>
-        </w:rPr>
       </w:pPr>
       <w:r>
-        <w:rPr>
-          <w:rtl w:val="0"/>
-          <w:lang w:val="it-IT"/>
-        </w:rPr>
-        <w:t>Dopo un</w:t>
-      </w:r>
-      <w:r>
-        <w:rPr>
-          <w:rtl w:val="0"/>
-          <w:lang w:val="it-IT"/>
-        </w:rPr>
-        <w:t>’</w:t>
-      </w:r>
-      <w:r>
-        <w:rPr>
-          <w:rtl w:val="0"/>
-          <w:lang w:val="it-IT"/>
-        </w:rPr>
-        <w:t>attenta discussione siamo arrivato alla conclusione di utilizzare Java per la GUI, non perch</w:t>
-      </w:r>
-      <w:r>
-        <w:rPr>
-          <w:rtl w:val="0"/>
-          <w:lang w:val="it-IT"/>
-        </w:rPr>
-        <w:t xml:space="preserve">é </w:t>
-      </w:r>
-      <w:r>
-        <w:rPr>
-          <w:rtl w:val="0"/>
-          <w:lang w:val="it-IT"/>
-        </w:rPr>
-        <w:t>offra tante possibilit</w:t>
-      </w:r>
-      <w:r>
-        <w:rPr>
-          <w:rtl w:val="0"/>
-          <w:lang w:val="it-IT"/>
-        </w:rPr>
-        <w:t xml:space="preserve">à </w:t>
-      </w:r>
-      <w:r>
-        <w:rPr>
-          <w:rtl w:val="0"/>
-          <w:lang w:val="it-IT"/>
-        </w:rPr>
-        <w:t>in pi</w:t>
-      </w:r>
-      <w:r>
-        <w:rPr>
-          <w:rtl w:val="0"/>
-          <w:lang w:val="it-IT"/>
-        </w:rPr>
-        <w:t xml:space="preserve">ù </w:t>
-      </w:r>
-      <w:r>
-        <w:rPr>
-          <w:rtl w:val="0"/>
-          <w:lang w:val="it-IT"/>
-        </w:rPr>
-        <w:t>confronto a Python ma perch</w:t>
-      </w:r>
-      <w:r>
-        <w:rPr>
-          <w:rtl w:val="0"/>
-          <w:lang w:val="it-IT"/>
-        </w:rPr>
-        <w:t xml:space="preserve">é </w:t>
-      </w:r>
-      <w:r>
-        <w:rPr>
-          <w:rtl w:val="0"/>
-          <w:lang w:val="it-IT"/>
-        </w:rPr>
-        <w:t>sappiamo gi</w:t>
-      </w:r>
-      <w:r>
-        <w:rPr>
-          <w:rtl w:val="0"/>
-          <w:lang w:val="it-IT"/>
-        </w:rPr>
-        <w:t xml:space="preserve">à </w:t>
-      </w:r>
-      <w:r>
-        <w:rPr>
-          <w:rtl w:val="0"/>
-          <w:lang w:val="it-IT"/>
-        </w:rPr>
-        <w:t>utilizzarlo.</w:t>
+        <w:t xml:space="preserve">Dopo un’attenta discussione siamo arrivato alla conclusione di utilizzare Java per la </w:t>
+      </w:r>
+      <w:r>
+        <w:t>GUI, non perché offra tante possibilità in più confronto a Python ma perché sappiamo già utilizzarlo.</w:t>
       </w:r>
     </w:p>
     <w:p>
       <w:pPr>
-        <w:pStyle w:val="List Paragraph"/>
+        <w:pStyle w:val="ListParagraph"/>
         <w:numPr>
           <w:ilvl w:val="0"/>
           <w:numId w:val="2"/>
         </w:numPr>
         <w:jc w:val="both"/>
-        <w:rPr>
-          <w:lang w:val="it-IT"/>
-        </w:rPr>
       </w:pPr>
       <w:r>
-        <w:rPr>
-          <w:rtl w:val="0"/>
-          <w:lang w:val="it-IT"/>
-        </w:rPr>
-        <w:t>Per riconoscere i volti ci siamo basati su pi</w:t>
-      </w:r>
-      <w:r>
-        <w:rPr>
-          <w:rtl w:val="0"/>
-          <w:lang w:val="it-IT"/>
-        </w:rPr>
-        <w:t xml:space="preserve">ù </w:t>
-      </w:r>
-      <w:r>
-        <w:rPr>
-          <w:rtl w:val="0"/>
-          <w:lang w:val="it-IT"/>
-        </w:rPr>
-        <w:t>librerie, pi</w:t>
-      </w:r>
-      <w:r>
-        <w:rPr>
-          <w:rtl w:val="0"/>
-          <w:lang w:val="it-IT"/>
-        </w:rPr>
-        <w:t xml:space="preserve">ù </w:t>
-      </w:r>
-      <w:r>
-        <w:rPr>
-          <w:rtl w:val="0"/>
-          <w:lang w:val="it-IT"/>
-        </w:rPr>
-        <w:t>precisamente imutils, matplotlib e opencv-python. Grazie a quest</w:t>
-      </w:r>
-      <w:r>
-        <w:rPr>
-          <w:rtl w:val="0"/>
-          <w:lang w:val="it-IT"/>
-        </w:rPr>
-        <w:t>’</w:t>
-      </w:r>
-      <w:r>
-        <w:rPr>
-          <w:rtl w:val="0"/>
-          <w:lang w:val="it-IT"/>
-        </w:rPr>
-        <w:t xml:space="preserve">ultima libreria siamo in grado di riconoscere quando ci sono dei volti presenti davanti alla fotocamera, appoggiandosi su un file chiamato </w:t>
+        <w:t>Per riconoscere i volti ci siamo basati su più librerie, più precisamente imutils, matplotlib e opencv-python. Grazie a quest’ultima libreria siamo in gra</w:t>
+      </w:r>
+      <w:r>
+        <w:t xml:space="preserve">do di riconoscere quando ci sono dei volti presenti davanti alla fotocamera, appoggiandosi su un file chiamato </w:t>
       </w:r>
       <w:r>
         <w:rPr>
           <w:rFonts w:ascii="Helvetica" w:hAnsi="Helvetica"/>
-          <w:i w:val="1"/>
-          <w:iCs w:val="1"/>
-          <w:rtl w:val="0"/>
-          <w:lang w:val="it-IT"/>
+          <w:i/>
+          <w:iCs/>
         </w:rPr>
         <w:t>haarcascade_frontalface_default.xml</w:t>
       </w:r>
       <w:r>
-        <w:rPr>
-          <w:rtl w:val="0"/>
-          <w:lang w:val="it-IT"/>
-        </w:rPr>
-        <w:t xml:space="preserve"> che si occupa di vedere se davanti alla webcam ci sono dei volti. Per adesso il programma riesce a riconoscere unicamente quante persone ci sono davanti alla webcam per</w:t>
-      </w:r>
-      <w:r>
-        <w:rPr>
-          <w:rtl w:val="0"/>
-          <w:lang w:val="it-IT"/>
-        </w:rPr>
-        <w:t xml:space="preserve">ò </w:t>
-      </w:r>
-      <w:r>
-        <w:rPr>
-          <w:rtl w:val="0"/>
-          <w:lang w:val="it-IT"/>
-        </w:rPr>
-        <w:t>senza distinguerle e senza associarle ad alcun nome.</w:t>
+        <w:t xml:space="preserve"> che si occupa di vedere se davanti alla webcam ci sono dei volti. Per adesso il programma riesce a riconoscer</w:t>
+      </w:r>
+      <w:r>
+        <w:t>e unicamente quante persone ci sono davanti alla webcam però senza distinguerle e senza associarle ad alcun nome.</w:t>
       </w:r>
     </w:p>
     <w:p>
       <w:pPr>
-        <w:pStyle w:val="List Paragraph"/>
+        <w:pStyle w:val="ListParagraph"/>
         <w:numPr>
           <w:ilvl w:val="0"/>
           <w:numId w:val="2"/>
         </w:numPr>
         <w:jc w:val="both"/>
-        <w:rPr>
-          <w:lang w:val="it-IT"/>
-        </w:rPr>
       </w:pPr>
       <w:r>
-        <w:rPr>
-          <w:rtl w:val="0"/>
-          <w:lang w:val="it-IT"/>
-        </w:rPr>
-        <w:t>Per lo sviluppo dell</w:t>
-      </w:r>
-      <w:r>
-        <w:rPr>
-          <w:rtl w:val="0"/>
-          <w:lang w:val="it-IT"/>
-        </w:rPr>
-        <w:t>’</w:t>
-      </w:r>
-      <w:r>
-        <w:rPr>
-          <w:rtl w:val="0"/>
-          <w:lang w:val="it-IT"/>
-        </w:rPr>
-        <w:t xml:space="preserve">interfaccia </w:t>
-      </w:r>
-      <w:r>
-        <w:rPr>
-          <w:rtl w:val="0"/>
-          <w:lang w:val="it-IT"/>
-        </w:rPr>
-        <w:t xml:space="preserve">è </w:t>
-      </w:r>
-      <w:r>
-        <w:rPr>
-          <w:rtl w:val="0"/>
-          <w:lang w:val="it-IT"/>
-        </w:rPr>
-        <w:t>stata utilizzata la libreria Tkinter, basandosi sul layout Grid_manager.</w:t>
+        <w:t>Per lo sviluppo dell’interfaccia è stata utilizzata la libreria Tkinter, basandosi sul layout Grid_manager.</w:t>
       </w:r>
     </w:p>
     <w:p>
       <w:pPr>
-        <w:pStyle w:val="List Paragraph"/>
-        <w:ind w:left="360" w:firstLine="0"/>
+        <w:pStyle w:val="ListParagraph"/>
+        <w:ind w:left="360"/>
         <w:jc w:val="both"/>
       </w:pPr>
       <w:r>
-        <w:rPr>
-          <w:rtl w:val="0"/>
-          <w:lang w:val="it-IT"/>
-        </w:rPr>
-        <w:t xml:space="preserve">Grazie a questa libreria </w:t>
-      </w:r>
-      <w:r>
-        <w:rPr>
-          <w:rtl w:val="0"/>
-          <w:lang w:val="it-IT"/>
-        </w:rPr>
-        <w:t xml:space="preserve">è </w:t>
-      </w:r>
-      <w:r>
-        <w:rPr>
-          <w:rtl w:val="0"/>
-          <w:lang w:val="it-IT"/>
-        </w:rPr>
-        <w:t>possibile Realizzare un</w:t>
-      </w:r>
-      <w:r>
-        <w:rPr>
-          <w:rtl w:val="0"/>
-          <w:lang w:val="it-IT"/>
-        </w:rPr>
-        <w:t>’</w:t>
-      </w:r>
-      <w:r>
-        <w:rPr>
-          <w:rtl w:val="0"/>
-          <w:lang w:val="it-IT"/>
-        </w:rPr>
-        <w:t>interfaccia grafica tramite una comoda griglia alla quale ogni elemento va attaccato.</w:t>
+        <w:t>Grazie a questa libreria è possibi</w:t>
+      </w:r>
+      <w:r>
+        <w:t>le Realizzare un’interfaccia grafica tramite una comoda griglia alla quale ogni elemento va attaccato.</w:t>
       </w:r>
     </w:p>
     <w:p>
       <w:pPr>
-        <w:pStyle w:val="List Paragraph"/>
-        <w:ind w:left="360" w:firstLine="0"/>
+        <w:pStyle w:val="ListParagraph"/>
+        <w:ind w:left="360"/>
         <w:jc w:val="both"/>
       </w:pPr>
       <w:r>
         <w:rPr>
-          <w:rtl w:val="0"/>
-          <w:lang w:val="fr-FR"/>
-        </w:rPr>
-        <w:t xml:space="preserve">Durante lo sviluppo della GUI sono state modificate alcune caratteristiche rispetto al design delle interfacce; infatti le immagini dei profili sono state rimosse, in quanto inutili, il logo </w:t>
-      </w:r>
-      <w:r>
-        <w:rPr>
-          <w:rtl w:val="0"/>
-          <w:lang w:val="fr-FR"/>
-        </w:rPr>
-        <w:t xml:space="preserve">è </w:t>
-      </w:r>
-      <w:r>
-        <w:rPr>
-          <w:rtl w:val="0"/>
-          <w:lang w:val="fr-FR"/>
-        </w:rPr>
-        <w:t>stato rimosso per lo stesso motivo. Infine l</w:t>
-      </w:r>
-      <w:r>
-        <w:rPr>
-          <w:rtl w:val="0"/>
-          <w:lang w:val="fr-FR"/>
-        </w:rPr>
-        <w:t>’</w:t>
-      </w:r>
-      <w:r>
-        <w:rPr>
-          <w:rtl w:val="0"/>
-          <w:lang w:val="fr-FR"/>
-        </w:rPr>
-        <w:t>allineamento dell</w:t>
-      </w:r>
-      <w:r>
-        <w:rPr>
-          <w:rtl w:val="0"/>
-          <w:lang w:val="fr-FR"/>
-        </w:rPr>
-        <w:t>’</w:t>
-      </w:r>
-      <w:r>
-        <w:rPr>
-          <w:rtl w:val="0"/>
-          <w:lang w:val="fr-FR"/>
-        </w:rPr>
-        <w:t xml:space="preserve">about </w:t>
-      </w:r>
-      <w:r>
-        <w:rPr>
-          <w:rtl w:val="0"/>
-          <w:lang w:val="fr-FR"/>
-        </w:rPr>
-        <w:t xml:space="preserve">è </w:t>
-      </w:r>
-      <w:r>
-        <w:rPr>
-          <w:rtl w:val="0"/>
-          <w:lang w:val="fr-FR"/>
-        </w:rPr>
-        <w:t>stato spostato a sinistra.</w:t>
-      </w:r>
-      <w:r>
+          <w:lang w:val="fr-FR"/>
+        </w:rPr>
+        <w:lastRenderedPageBreak/>
+        <w:t xml:space="preserve">Durante </w:t>
+      </w:r>
+      <w:proofErr w:type="spellStart"/>
+      <w:r>
+        <w:rPr>
+          <w:lang w:val="fr-FR"/>
+        </w:rPr>
+        <w:t>lo</w:t>
+      </w:r>
+      <w:proofErr w:type="spellEnd"/>
+      <w:r>
+        <w:rPr>
+          <w:lang w:val="fr-FR"/>
+        </w:rPr>
+        <w:t xml:space="preserve"> </w:t>
+      </w:r>
+      <w:proofErr w:type="spellStart"/>
+      <w:r>
+        <w:rPr>
+          <w:lang w:val="fr-FR"/>
+        </w:rPr>
+        <w:t>sviluppo</w:t>
+      </w:r>
+      <w:proofErr w:type="spellEnd"/>
+      <w:r>
+        <w:rPr>
+          <w:lang w:val="fr-FR"/>
+        </w:rPr>
+        <w:t xml:space="preserve"> della GUI sono state </w:t>
+      </w:r>
+      <w:proofErr w:type="spellStart"/>
+      <w:r>
+        <w:rPr>
+          <w:lang w:val="fr-FR"/>
+        </w:rPr>
+        <w:t>modificate</w:t>
+      </w:r>
+      <w:proofErr w:type="spellEnd"/>
+      <w:r>
+        <w:rPr>
+          <w:lang w:val="fr-FR"/>
+        </w:rPr>
+        <w:t xml:space="preserve"> </w:t>
+      </w:r>
+      <w:proofErr w:type="spellStart"/>
+      <w:r>
+        <w:rPr>
+          <w:lang w:val="fr-FR"/>
+        </w:rPr>
+        <w:t>alcune</w:t>
+      </w:r>
+      <w:proofErr w:type="spellEnd"/>
+      <w:r>
+        <w:rPr>
+          <w:lang w:val="fr-FR"/>
+        </w:rPr>
+        <w:t xml:space="preserve"> </w:t>
+      </w:r>
+      <w:proofErr w:type="spellStart"/>
+      <w:r>
+        <w:rPr>
+          <w:lang w:val="fr-FR"/>
+        </w:rPr>
+        <w:t>caratteristiche</w:t>
+      </w:r>
+      <w:proofErr w:type="spellEnd"/>
+      <w:r>
+        <w:rPr>
+          <w:lang w:val="fr-FR"/>
+        </w:rPr>
+        <w:t xml:space="preserve"> </w:t>
+      </w:r>
+      <w:proofErr w:type="spellStart"/>
+      <w:r>
+        <w:rPr>
+          <w:lang w:val="fr-FR"/>
+        </w:rPr>
+        <w:t>rispetto</w:t>
+      </w:r>
+      <w:proofErr w:type="spellEnd"/>
+      <w:r>
+        <w:rPr>
+          <w:lang w:val="fr-FR"/>
+        </w:rPr>
+        <w:t xml:space="preserve"> al design delle </w:t>
+      </w:r>
+      <w:proofErr w:type="spellStart"/>
+      <w:r>
+        <w:rPr>
+          <w:lang w:val="fr-FR"/>
+        </w:rPr>
+        <w:t>interfacce</w:t>
+      </w:r>
+      <w:proofErr w:type="spellEnd"/>
+      <w:r>
+        <w:rPr>
+          <w:lang w:val="fr-FR"/>
+        </w:rPr>
+        <w:t xml:space="preserve">; </w:t>
+      </w:r>
+      <w:proofErr w:type="spellStart"/>
+      <w:r>
+        <w:rPr>
+          <w:lang w:val="fr-FR"/>
+        </w:rPr>
+        <w:t>infatti</w:t>
+      </w:r>
+      <w:proofErr w:type="spellEnd"/>
+      <w:r>
+        <w:rPr>
+          <w:lang w:val="fr-FR"/>
+        </w:rPr>
+        <w:t xml:space="preserve"> le </w:t>
+      </w:r>
+      <w:proofErr w:type="spellStart"/>
+      <w:r>
+        <w:rPr>
+          <w:lang w:val="fr-FR"/>
+        </w:rPr>
+        <w:t>immagini</w:t>
+      </w:r>
+      <w:proofErr w:type="spellEnd"/>
+      <w:r>
+        <w:rPr>
+          <w:lang w:val="fr-FR"/>
+        </w:rPr>
+        <w:t xml:space="preserve"> dei </w:t>
+      </w:r>
+      <w:proofErr w:type="spellStart"/>
+      <w:r>
+        <w:rPr>
+          <w:lang w:val="fr-FR"/>
+        </w:rPr>
+        <w:t>profili</w:t>
+      </w:r>
+      <w:proofErr w:type="spellEnd"/>
+      <w:r>
+        <w:rPr>
+          <w:lang w:val="fr-FR"/>
+        </w:rPr>
+        <w:t xml:space="preserve"> sono stat</w:t>
+      </w:r>
+      <w:r>
+        <w:rPr>
+          <w:lang w:val="fr-FR"/>
+        </w:rPr>
+        <w:t xml:space="preserve">e </w:t>
+      </w:r>
+      <w:proofErr w:type="spellStart"/>
+      <w:r>
+        <w:rPr>
+          <w:lang w:val="fr-FR"/>
+        </w:rPr>
+        <w:t>rimosse</w:t>
+      </w:r>
+      <w:proofErr w:type="spellEnd"/>
+      <w:r>
+        <w:rPr>
+          <w:lang w:val="fr-FR"/>
+        </w:rPr>
+        <w:t xml:space="preserve">, in quanto </w:t>
+      </w:r>
+      <w:proofErr w:type="spellStart"/>
+      <w:r>
+        <w:rPr>
+          <w:lang w:val="fr-FR"/>
+        </w:rPr>
+        <w:t>inutili</w:t>
+      </w:r>
+      <w:proofErr w:type="spellEnd"/>
+      <w:r>
+        <w:rPr>
+          <w:lang w:val="fr-FR"/>
+        </w:rPr>
+        <w:t xml:space="preserve">, il logo è </w:t>
+      </w:r>
+      <w:proofErr w:type="spellStart"/>
+      <w:r>
+        <w:rPr>
+          <w:lang w:val="fr-FR"/>
+        </w:rPr>
+        <w:t>stato</w:t>
+      </w:r>
+      <w:proofErr w:type="spellEnd"/>
+      <w:r>
+        <w:rPr>
+          <w:lang w:val="fr-FR"/>
+        </w:rPr>
+        <w:t xml:space="preserve"> </w:t>
+      </w:r>
+      <w:proofErr w:type="spellStart"/>
+      <w:r>
+        <w:rPr>
+          <w:lang w:val="fr-FR"/>
+        </w:rPr>
+        <w:t>rimosso</w:t>
+      </w:r>
+      <w:proofErr w:type="spellEnd"/>
+      <w:r>
+        <w:rPr>
+          <w:lang w:val="fr-FR"/>
+        </w:rPr>
+        <w:t xml:space="preserve"> per </w:t>
+      </w:r>
+      <w:proofErr w:type="spellStart"/>
+      <w:r>
+        <w:rPr>
+          <w:lang w:val="fr-FR"/>
+        </w:rPr>
+        <w:t>lo</w:t>
+      </w:r>
+      <w:proofErr w:type="spellEnd"/>
+      <w:r>
+        <w:rPr>
+          <w:lang w:val="fr-FR"/>
+        </w:rPr>
+        <w:t xml:space="preserve"> </w:t>
+      </w:r>
+      <w:proofErr w:type="spellStart"/>
+      <w:r>
+        <w:rPr>
+          <w:lang w:val="fr-FR"/>
+        </w:rPr>
+        <w:t>stesso</w:t>
+      </w:r>
+      <w:proofErr w:type="spellEnd"/>
+      <w:r>
+        <w:rPr>
+          <w:lang w:val="fr-FR"/>
+        </w:rPr>
+        <w:t xml:space="preserve"> </w:t>
+      </w:r>
+      <w:proofErr w:type="spellStart"/>
+      <w:r>
+        <w:rPr>
+          <w:lang w:val="fr-FR"/>
+        </w:rPr>
+        <w:t>motivo</w:t>
+      </w:r>
+      <w:proofErr w:type="spellEnd"/>
+      <w:r>
+        <w:rPr>
+          <w:lang w:val="fr-FR"/>
+        </w:rPr>
+        <w:t xml:space="preserve">. </w:t>
+      </w:r>
+      <w:proofErr w:type="spellStart"/>
+      <w:r>
+        <w:rPr>
+          <w:lang w:val="fr-FR"/>
+        </w:rPr>
+        <w:t>Infine</w:t>
+      </w:r>
+      <w:proofErr w:type="spellEnd"/>
+      <w:r>
+        <w:rPr>
+          <w:lang w:val="fr-FR"/>
+        </w:rPr>
+        <w:t xml:space="preserve"> l’</w:t>
+      </w:r>
+      <w:proofErr w:type="spellStart"/>
+      <w:r>
+        <w:rPr>
+          <w:lang w:val="fr-FR"/>
+        </w:rPr>
+        <w:t>allineamento</w:t>
+      </w:r>
+      <w:proofErr w:type="spellEnd"/>
+      <w:r>
+        <w:rPr>
+          <w:lang w:val="fr-FR"/>
+        </w:rPr>
+        <w:t xml:space="preserve"> </w:t>
+      </w:r>
+      <w:proofErr w:type="spellStart"/>
+      <w:r>
+        <w:rPr>
+          <w:lang w:val="fr-FR"/>
+        </w:rPr>
+        <w:t>dell’about</w:t>
+      </w:r>
+      <w:proofErr w:type="spellEnd"/>
+      <w:r>
+        <w:rPr>
+          <w:lang w:val="fr-FR"/>
+        </w:rPr>
+        <w:t xml:space="preserve"> è </w:t>
+      </w:r>
+      <w:proofErr w:type="spellStart"/>
+      <w:r>
+        <w:rPr>
+          <w:lang w:val="fr-FR"/>
+        </w:rPr>
+        <w:t>stato</w:t>
+      </w:r>
+      <w:proofErr w:type="spellEnd"/>
+      <w:r>
+        <w:rPr>
+          <w:lang w:val="fr-FR"/>
+        </w:rPr>
+        <w:t xml:space="preserve"> </w:t>
+      </w:r>
+      <w:proofErr w:type="spellStart"/>
+      <w:r>
+        <w:rPr>
+          <w:lang w:val="fr-FR"/>
+        </w:rPr>
+        <w:t>spostato</w:t>
+      </w:r>
+      <w:proofErr w:type="spellEnd"/>
+      <w:r>
+        <w:rPr>
+          <w:lang w:val="fr-FR"/>
+        </w:rPr>
+        <w:t xml:space="preserve"> a </w:t>
+      </w:r>
+      <w:proofErr w:type="spellStart"/>
+      <w:r>
+        <w:rPr>
+          <w:lang w:val="fr-FR"/>
+        </w:rPr>
+        <w:t>sinistra</w:t>
+      </w:r>
+      <w:proofErr w:type="spellEnd"/>
+      <w:r>
+        <w:rPr>
+          <w:lang w:val="fr-FR"/>
+        </w:rPr>
+        <w:t>.</w:t>
+      </w:r>
+      <w:r>
+        <w:rPr>
+          <w:noProof/>
+        </w:rPr>
         <w:drawing>
           <wp:anchor distT="152400" distB="152400" distL="152400" distR="152400" simplePos="0" relativeHeight="251659264" behindDoc="0" locked="0" layoutInCell="1" allowOverlap="1">
             <wp:simplePos x="0" y="0"/>
@@ -1289,7 +1174,7 @@
                     </pic:cNvPicPr>
                   </pic:nvPicPr>
                   <pic:blipFill>
-                    <a:blip r:embed="rId4">
+                    <a:blip r:embed="rId7" cstate="print">
                       <a:extLst/>
                     </a:blip>
                     <a:stretch>
@@ -1322,49 +1207,38 @@
     </w:p>
     <w:p>
       <w:pPr>
-        <w:pStyle w:val="heading 1"/>
+        <w:pStyle w:val="Heading1"/>
       </w:pPr>
       <w:r>
-        <w:rPr>
-          <w:rtl w:val="0"/>
-          <w:lang w:val="it-IT"/>
-        </w:rPr>
+        <w:lastRenderedPageBreak/>
         <w:t>Problemi riscontrati</w:t>
       </w:r>
     </w:p>
     <w:p>
       <w:pPr>
-        <w:pStyle w:val="Normal.0"/>
         <w:jc w:val="both"/>
       </w:pPr>
       <w:r>
-        <w:rPr>
-          <w:rtl w:val="0"/>
-          <w:lang w:val="it-IT"/>
-        </w:rPr>
         <w:t xml:space="preserve">3. Inizialmente il programma non riusciva a leggere il file </w:t>
       </w:r>
       <w:r>
         <w:rPr>
           <w:rFonts w:ascii="Helvetica" w:hAnsi="Helvetica"/>
-          <w:i w:val="1"/>
-          <w:iCs w:val="1"/>
-          <w:rtl w:val="0"/>
-          <w:lang w:val="it-IT"/>
+          <w:i/>
+          <w:iCs/>
         </w:rPr>
         <w:t>haarcascade_frontalface_default.xml</w:t>
       </w:r>
       <w:r>
-        <w:rPr>
-          <w:rtl w:val="0"/>
-          <w:lang w:val="it-IT"/>
-        </w:rPr>
         <w:t>, per risolvere il problema abbiamo aggiunto la variabile di ambiente della directory che conteneva il file al sistema.</w:t>
       </w:r>
       <w:r>
-        <w:br w:type="textWrapping"/>
-      </w:r>
-      <w:r>
+        <w:br/>
+      </w:r>
+      <w:r>
+        <w:rPr>
+          <w:noProof/>
+        </w:rPr>
         <w:drawing>
           <wp:inline distT="0" distB="0" distL="0" distR="0">
             <wp:extent cx="6106668" cy="4496279"/>
@@ -1381,10 +1255,10 @@
                     </pic:cNvPicPr>
                   </pic:nvPicPr>
                   <pic:blipFill>
-                    <a:blip r:embed="rId5">
+                    <a:blip r:embed="rId8" cstate="print">
                       <a:extLst/>
                     </a:blip>
-                    <a:srcRect l="0" t="762" r="0" b="0"/>
+                    <a:srcRect t="762"/>
                     <a:stretch>
                       <a:fillRect/>
                     </a:stretch>
@@ -1415,323 +1289,458 @@
     </w:p>
     <w:p>
       <w:pPr>
-        <w:pStyle w:val="List Paragraph"/>
-        <w:ind w:left="360" w:firstLine="0"/>
+        <w:pStyle w:val="ListParagraph"/>
+        <w:ind w:left="360"/>
         <w:jc w:val="both"/>
       </w:pPr>
       <w:r>
-        <w:rPr>
-          <w:rtl w:val="0"/>
-          <w:lang w:val="it-IT"/>
-        </w:rPr>
-        <w:t>4. Era stato previsto l</w:t>
-      </w:r>
-      <w:r>
-        <w:rPr>
-          <w:rtl w:val="0"/>
-          <w:lang w:val="it-IT"/>
-        </w:rPr>
-        <w:t>’</w:t>
-      </w:r>
-      <w:r>
-        <w:rPr>
-          <w:rtl w:val="0"/>
-          <w:lang w:val="it-IT"/>
-        </w:rPr>
-        <w:t>utilizzo di Java, tramite NetBeans, ma purtroppo quest</w:t>
-      </w:r>
-      <w:r>
-        <w:rPr>
-          <w:rtl w:val="0"/>
-          <w:lang w:val="it-IT"/>
-        </w:rPr>
-        <w:t>’</w:t>
-      </w:r>
-      <w:r>
-        <w:rPr>
-          <w:rtl w:val="0"/>
-          <w:lang w:val="it-IT"/>
-        </w:rPr>
-        <w:t>ultimo ha riscontrato un bug che ne determinava l</w:t>
-      </w:r>
-      <w:r>
-        <w:rPr>
-          <w:rtl w:val="0"/>
-          <w:lang w:val="it-IT"/>
-        </w:rPr>
-        <w:t>’</w:t>
-      </w:r>
-      <w:r>
-        <w:rPr>
-          <w:rtl w:val="0"/>
-          <w:lang w:val="it-IT"/>
-        </w:rPr>
-        <w:t>inutilizzabilit</w:t>
-      </w:r>
-      <w:r>
-        <w:rPr>
-          <w:rtl w:val="0"/>
-          <w:lang w:val="it-IT"/>
-        </w:rPr>
-        <w:t>à</w:t>
-      </w:r>
-      <w:r>
-        <w:rPr>
-          <w:rtl w:val="0"/>
-          <w:lang w:val="it-IT"/>
-        </w:rPr>
-        <w:t xml:space="preserve">. Ho provato a trovare una soluzione ma mi </w:t>
-      </w:r>
-      <w:r>
-        <w:rPr>
-          <w:rtl w:val="0"/>
-          <w:lang w:val="it-IT"/>
-        </w:rPr>
-        <w:t xml:space="preserve">è </w:t>
-      </w:r>
-      <w:r>
-        <w:rPr>
-          <w:rtl w:val="0"/>
-          <w:lang w:val="it-IT"/>
-        </w:rPr>
-        <w:t>risultato pi</w:t>
-      </w:r>
-      <w:r>
-        <w:rPr>
-          <w:rtl w:val="0"/>
-          <w:lang w:val="it-IT"/>
-        </w:rPr>
-        <w:t xml:space="preserve">ù </w:t>
-      </w:r>
-      <w:r>
-        <w:rPr>
-          <w:rtl w:val="0"/>
-          <w:lang w:val="it-IT"/>
-        </w:rPr>
-        <w:t>semplice cambiare la piattaforma di sviluppo d</w:t>
-      </w:r>
-      <w:r>
-        <w:rPr>
-          <w:rtl w:val="0"/>
-          <w:lang w:val="it-IT"/>
-        </w:rPr>
-        <w:t>’</w:t>
-      </w:r>
-      <w:r>
-        <w:rPr>
-          <w:rtl w:val="0"/>
-          <w:lang w:val="it-IT"/>
-        </w:rPr>
-        <w:t>appoggio.</w:t>
+        <w:t>4. Era stato previsto l’utilizzo di Java, tramite NetBeans, ma purtroppo quest’ultimo ha riscontrato un bug che ne determinava l’inuti</w:t>
+      </w:r>
+      <w:r>
+        <w:t>lizzabilità. Ho provato a trovare una soluzione ma mi è risultato più semplice cambiare la piattaforma di sviluppo d’appoggio.</w:t>
       </w:r>
     </w:p>
     <w:p>
       <w:pPr>
-        <w:pStyle w:val="List Paragraph"/>
-        <w:ind w:left="360" w:firstLine="0"/>
+        <w:pStyle w:val="ListParagraph"/>
+        <w:ind w:left="360"/>
         <w:jc w:val="both"/>
       </w:pPr>
       <w:r>
         <w:rPr>
-          <w:rtl w:val="0"/>
-          <w:lang w:val="fr-FR"/>
-        </w:rPr>
-        <w:t>In seguito, durante lo sviluppo della GUI, in Python, ho riscontrato un conflitto tra due librerie; la libreria Tkinter e la libreria TTK. Infatti queste, se utilizzate nella stessa classe, non permettono di modificare i colori di sfondo della prima.</w:t>
+          <w:lang w:val="fr-FR"/>
+        </w:rPr>
+        <w:t xml:space="preserve">In </w:t>
+      </w:r>
+      <w:proofErr w:type="spellStart"/>
+      <w:r>
+        <w:rPr>
+          <w:lang w:val="fr-FR"/>
+        </w:rPr>
+        <w:t>seguito</w:t>
+      </w:r>
+      <w:proofErr w:type="spellEnd"/>
+      <w:r>
+        <w:rPr>
+          <w:lang w:val="fr-FR"/>
+        </w:rPr>
+        <w:t xml:space="preserve">, </w:t>
+      </w:r>
+      <w:proofErr w:type="spellStart"/>
+      <w:r>
+        <w:rPr>
+          <w:lang w:val="fr-FR"/>
+        </w:rPr>
+        <w:t>durante</w:t>
+      </w:r>
+      <w:proofErr w:type="spellEnd"/>
+      <w:r>
+        <w:rPr>
+          <w:lang w:val="fr-FR"/>
+        </w:rPr>
+        <w:t xml:space="preserve"> </w:t>
+      </w:r>
+      <w:proofErr w:type="spellStart"/>
+      <w:r>
+        <w:rPr>
+          <w:lang w:val="fr-FR"/>
+        </w:rPr>
+        <w:t>lo</w:t>
+      </w:r>
+      <w:proofErr w:type="spellEnd"/>
+      <w:r>
+        <w:rPr>
+          <w:lang w:val="fr-FR"/>
+        </w:rPr>
+        <w:t xml:space="preserve"> </w:t>
+      </w:r>
+      <w:proofErr w:type="spellStart"/>
+      <w:r>
+        <w:rPr>
+          <w:lang w:val="fr-FR"/>
+        </w:rPr>
+        <w:t>sviluppo</w:t>
+      </w:r>
+      <w:proofErr w:type="spellEnd"/>
+      <w:r>
+        <w:rPr>
+          <w:lang w:val="fr-FR"/>
+        </w:rPr>
+        <w:t xml:space="preserve"> della GUI, in Python, ho </w:t>
+      </w:r>
+      <w:proofErr w:type="spellStart"/>
+      <w:r>
+        <w:rPr>
+          <w:lang w:val="fr-FR"/>
+        </w:rPr>
+        <w:t>riscontrato</w:t>
+      </w:r>
+      <w:proofErr w:type="spellEnd"/>
+      <w:r>
+        <w:rPr>
+          <w:lang w:val="fr-FR"/>
+        </w:rPr>
+        <w:t xml:space="preserve"> un </w:t>
+      </w:r>
+      <w:proofErr w:type="spellStart"/>
+      <w:r>
+        <w:rPr>
+          <w:lang w:val="fr-FR"/>
+        </w:rPr>
+        <w:t>conflitto</w:t>
+      </w:r>
+      <w:proofErr w:type="spellEnd"/>
+      <w:r>
+        <w:rPr>
+          <w:lang w:val="fr-FR"/>
+        </w:rPr>
+        <w:t xml:space="preserve"> tra due </w:t>
+      </w:r>
+      <w:proofErr w:type="spellStart"/>
+      <w:r>
+        <w:rPr>
+          <w:lang w:val="fr-FR"/>
+        </w:rPr>
+        <w:t>librerie</w:t>
+      </w:r>
+      <w:proofErr w:type="spellEnd"/>
+      <w:r>
+        <w:rPr>
+          <w:lang w:val="fr-FR"/>
+        </w:rPr>
+        <w:t xml:space="preserve">; la </w:t>
+      </w:r>
+      <w:proofErr w:type="spellStart"/>
+      <w:r>
+        <w:rPr>
+          <w:lang w:val="fr-FR"/>
+        </w:rPr>
+        <w:t>libreria</w:t>
+      </w:r>
+      <w:proofErr w:type="spellEnd"/>
+      <w:r>
+        <w:rPr>
+          <w:lang w:val="fr-FR"/>
+        </w:rPr>
+        <w:t xml:space="preserve"> </w:t>
+      </w:r>
+      <w:proofErr w:type="spellStart"/>
+      <w:r>
+        <w:rPr>
+          <w:lang w:val="fr-FR"/>
+        </w:rPr>
+        <w:t>Tkinter</w:t>
+      </w:r>
+      <w:proofErr w:type="spellEnd"/>
+      <w:r>
+        <w:rPr>
+          <w:lang w:val="fr-FR"/>
+        </w:rPr>
+        <w:t xml:space="preserve"> e la </w:t>
+      </w:r>
+      <w:proofErr w:type="spellStart"/>
+      <w:r>
+        <w:rPr>
+          <w:lang w:val="fr-FR"/>
+        </w:rPr>
+        <w:t>libreria</w:t>
+      </w:r>
+      <w:proofErr w:type="spellEnd"/>
+      <w:r>
+        <w:rPr>
+          <w:lang w:val="fr-FR"/>
+        </w:rPr>
+        <w:t xml:space="preserve"> TTK. </w:t>
+      </w:r>
+      <w:proofErr w:type="spellStart"/>
+      <w:r>
+        <w:rPr>
+          <w:lang w:val="fr-FR"/>
+        </w:rPr>
+        <w:t>Infatti</w:t>
+      </w:r>
+      <w:proofErr w:type="spellEnd"/>
+      <w:r>
+        <w:rPr>
+          <w:lang w:val="fr-FR"/>
+        </w:rPr>
+        <w:t xml:space="preserve"> </w:t>
+      </w:r>
+      <w:proofErr w:type="spellStart"/>
+      <w:r>
+        <w:rPr>
+          <w:lang w:val="fr-FR"/>
+        </w:rPr>
+        <w:t>queste</w:t>
+      </w:r>
+      <w:proofErr w:type="spellEnd"/>
+      <w:r>
+        <w:rPr>
+          <w:lang w:val="fr-FR"/>
+        </w:rPr>
+        <w:t xml:space="preserve">, se </w:t>
+      </w:r>
+      <w:proofErr w:type="spellStart"/>
+      <w:r>
+        <w:rPr>
+          <w:lang w:val="fr-FR"/>
+        </w:rPr>
+        <w:t>utilizzate</w:t>
+      </w:r>
+      <w:proofErr w:type="spellEnd"/>
+      <w:r>
+        <w:rPr>
+          <w:lang w:val="fr-FR"/>
+        </w:rPr>
+        <w:t xml:space="preserve"> </w:t>
+      </w:r>
+      <w:proofErr w:type="spellStart"/>
+      <w:r>
+        <w:rPr>
+          <w:lang w:val="fr-FR"/>
+        </w:rPr>
+        <w:t>nella</w:t>
+      </w:r>
+      <w:proofErr w:type="spellEnd"/>
+      <w:r>
+        <w:rPr>
+          <w:lang w:val="fr-FR"/>
+        </w:rPr>
+        <w:t xml:space="preserve"> </w:t>
+      </w:r>
+      <w:proofErr w:type="spellStart"/>
+      <w:r>
+        <w:rPr>
+          <w:lang w:val="fr-FR"/>
+        </w:rPr>
+        <w:t>stessa</w:t>
+      </w:r>
+      <w:proofErr w:type="spellEnd"/>
+      <w:r>
+        <w:rPr>
+          <w:lang w:val="fr-FR"/>
+        </w:rPr>
+        <w:t xml:space="preserve"> classe, non </w:t>
+      </w:r>
+      <w:proofErr w:type="spellStart"/>
+      <w:r>
+        <w:rPr>
+          <w:lang w:val="fr-FR"/>
+        </w:rPr>
+        <w:t>permettono</w:t>
+      </w:r>
+      <w:proofErr w:type="spellEnd"/>
+      <w:r>
+        <w:rPr>
+          <w:lang w:val="fr-FR"/>
+        </w:rPr>
+        <w:t xml:space="preserve"> di </w:t>
+      </w:r>
+      <w:proofErr w:type="spellStart"/>
+      <w:r>
+        <w:rPr>
+          <w:lang w:val="fr-FR"/>
+        </w:rPr>
+        <w:t>modificare</w:t>
+      </w:r>
+      <w:proofErr w:type="spellEnd"/>
+      <w:r>
+        <w:rPr>
+          <w:lang w:val="fr-FR"/>
+        </w:rPr>
+        <w:t xml:space="preserve"> i </w:t>
+      </w:r>
+      <w:proofErr w:type="spellStart"/>
+      <w:r>
+        <w:rPr>
+          <w:lang w:val="fr-FR"/>
+        </w:rPr>
+        <w:t>colori</w:t>
+      </w:r>
+      <w:proofErr w:type="spellEnd"/>
+      <w:r>
+        <w:rPr>
+          <w:lang w:val="fr-FR"/>
+        </w:rPr>
+        <w:t xml:space="preserve"> di </w:t>
+      </w:r>
+      <w:proofErr w:type="spellStart"/>
+      <w:r>
+        <w:rPr>
+          <w:lang w:val="fr-FR"/>
+        </w:rPr>
+        <w:t>sfondo</w:t>
+      </w:r>
+      <w:proofErr w:type="spellEnd"/>
+      <w:r>
+        <w:rPr>
+          <w:lang w:val="fr-FR"/>
+        </w:rPr>
+        <w:t xml:space="preserve"> della prima.</w:t>
       </w:r>
     </w:p>
     <w:p>
       <w:pPr>
-        <w:pStyle w:val="Normal.0"/>
         <w:jc w:val="both"/>
       </w:pPr>
     </w:p>
     <w:p>
       <w:pPr>
-        <w:pStyle w:val="heading 1"/>
+        <w:pStyle w:val="Heading1"/>
       </w:pPr>
       <w:r>
-        <w:rPr>
-          <w:rtl w:val="0"/>
-          <w:lang w:val="it-IT"/>
-        </w:rPr>
         <w:t>Programma di massima per la prossima giornata di lavoro</w:t>
+      </w:r>
+    </w:p>
+    <w:p>
+      <w:r>
+        <w:t>Associare un volto ad un nome/id.</w:t>
       </w:r>
     </w:p>
     <w:p>
       <w:pPr>
-        <w:pStyle w:val="Normal.0"/>
+        <w:pStyle w:val="Heading1"/>
       </w:pPr>
       <w:r>
-        <w:rPr>
-          <w:rtl w:val="0"/>
-          <w:lang w:val="it-IT"/>
-        </w:rPr>
-        <w:t>Associare un volto ad un nome/id.</w:t>
+        <w:t>Punto rispetto alla pianifica</w:t>
       </w:r>
     </w:p>
     <w:p>
-      <w:pPr>
-        <w:pStyle w:val="heading 1"/>
-      </w:pPr>
-      <w:r>
-        <w:rPr>
-          <w:rtl w:val="0"/>
-          <w:lang w:val="it-IT"/>
-        </w:rPr>
-        <w:t>Punto rispetto alla pianifica</w:t>
-      </w:r>
-    </w:p>
-    <w:p>
-      <w:pPr>
-        <w:pStyle w:val="Normal.0"/>
-      </w:pPr>
-      <w:r>
-        <w:rPr>
-          <w:rtl w:val="0"/>
-          <w:lang w:val="it-IT"/>
-        </w:rPr>
-        <w:t xml:space="preserve">Il riconoscimento dei volti </w:t>
-      </w:r>
-      <w:r>
-        <w:rPr>
-          <w:rtl w:val="0"/>
-          <w:lang w:val="it-IT"/>
-        </w:rPr>
-        <w:t xml:space="preserve">è </w:t>
-      </w:r>
-      <w:r>
-        <w:rPr>
-          <w:rtl w:val="0"/>
-          <w:lang w:val="it-IT"/>
-        </w:rPr>
-        <w:t>stato realizzato nel tempo previsto, invece la GUI ci ha chiesto molto pi</w:t>
-      </w:r>
-      <w:r>
-        <w:rPr>
-          <w:rtl w:val="0"/>
-          <w:lang w:val="it-IT"/>
-        </w:rPr>
-        <w:t xml:space="preserve">ù </w:t>
-      </w:r>
-      <w:r>
-        <w:rPr>
-          <w:rtl w:val="0"/>
-          <w:lang w:val="it-IT"/>
-        </w:rPr>
-        <w:t>tempo del previsto. Nonostante tutto questo non ha provocato grossi problemi perch</w:t>
-      </w:r>
-      <w:r>
-        <w:rPr>
-          <w:rtl w:val="0"/>
-          <w:lang w:val="it-IT"/>
-        </w:rPr>
-        <w:t xml:space="preserve">é </w:t>
-      </w:r>
-      <w:r>
-        <w:rPr>
-          <w:rtl w:val="0"/>
-          <w:lang w:val="it-IT"/>
-        </w:rPr>
-        <w:t>le attivit</w:t>
-      </w:r>
-      <w:r>
-        <w:rPr>
-          <w:rtl w:val="0"/>
-          <w:lang w:val="it-IT"/>
-        </w:rPr>
-        <w:t xml:space="preserve">à </w:t>
-      </w:r>
-      <w:r>
-        <w:rPr>
-          <w:rtl w:val="0"/>
-          <w:lang w:val="it-IT"/>
-        </w:rPr>
-        <w:t>seguenti erano legate al riconoscimento dei volti e non allo sviluppo della GUI.</w:t>
+      <w:r>
+        <w:t>Il ricono</w:t>
+      </w:r>
+      <w:r>
+        <w:t>scimento dei volti è stato realizzato nel tempo previsto, invece la GUI ci ha chiesto molto più tempo del previsto. Nonostante tutto questo non ha provocato grossi problemi perché le attività seguenti erano legate al riconoscimento dei volti e non allo svi</w:t>
+      </w:r>
+      <w:r>
+        <w:t>luppo della GUI.</w:t>
       </w:r>
     </w:p>
     <w:sectPr>
-      <w:headerReference w:type="default" r:id="rId6"/>
-      <w:footerReference w:type="default" r:id="rId7"/>
-      <w:pgSz w:w="11900" w:h="16840" w:orient="portrait"/>
-      <w:pgMar w:top="1417" w:right="1134" w:bottom="1134" w:left="1134" w:header="708" w:footer="708"/>
-      <w:bidi w:val="0"/>
+      <w:headerReference w:type="default" r:id="rId9"/>
+      <w:pgSz w:w="11900" w:h="16840"/>
+      <w:pgMar w:top="1417" w:right="1134" w:bottom="1134" w:left="1134" w:header="708" w:footer="708" w:gutter="0"/>
+      <w:cols w:space="720"/>
     </w:sectPr>
   </w:body>
 </w:document>
 </file>
 
-<file path=word/footer1.xml><?xml version="1.0" encoding="utf-8"?>
-<w:ftr xmlns:r="http://schemas.openxmlformats.org/officeDocument/2006/relationships" xmlns:wp="http://schemas.openxmlformats.org/drawingml/2006/wordprocessingDrawing" xmlns:w="http://schemas.openxmlformats.org/wordprocessingml/2006/main" xmlns:w10="urn:schemas-microsoft-com:office:word" xmlns:w14="http://schemas.microsoft.com/office/word/2010/wordml" xmlns:wps="http://schemas.microsoft.com/office/word/2010/wordprocessingShape" xmlns:wpg="http://schemas.microsoft.com/office/word/2010/wordprocessingGroup" xmlns:mc="http://schemas.openxmlformats.org/markup-compatibility/2006" xmlns:v="urn:schemas-microsoft-com:vml" xmlns:o="urn:schemas-microsoft-com:office:office" xmlns:m="http://schemas.openxmlformats.org/officeDocument/2006/math" mc:Ignorable="w14">
-  <w:p>
-    <w:pPr>
-      <w:pStyle w:val="Header &amp; Footer"/>
-      <w:bidi w:val="0"/>
-    </w:pPr>
-    <w:r/>
-  </w:p>
-</w:ftr>
+<file path=word/endnotes.xml><?xml version="1.0" encoding="utf-8"?>
+<w:endnotes xmlns:ve="http://schemas.openxmlformats.org/markup-compatibility/2006" xmlns:o="urn:schemas-microsoft-com:office:office" xmlns:r="http://schemas.openxmlformats.org/officeDocument/2006/relationships" xmlns:m="http://schemas.openxmlformats.org/officeDocument/2006/math" xmlns:v="urn:schemas-microsoft-com:vml" xmlns:wp="http://schemas.openxmlformats.org/drawingml/2006/wordprocessingDrawing" xmlns:w10="urn:schemas-microsoft-com:office:word" xmlns:w="http://schemas.openxmlformats.org/wordprocessingml/2006/main" xmlns:wne="http://schemas.microsoft.com/office/word/2006/wordml">
+  <w:endnote w:type="separator" w:id="-1">
+    <w:p>
+      <w:pPr>
+        <w:spacing w:after="0" w:line="240" w:lineRule="auto"/>
+      </w:pPr>
+      <w:r>
+        <w:separator/>
+      </w:r>
+    </w:p>
+  </w:endnote>
+  <w:endnote w:type="continuationSeparator" w:id="0">
+    <w:p>
+      <w:pPr>
+        <w:spacing w:after="0" w:line="240" w:lineRule="auto"/>
+      </w:pPr>
+      <w:r>
+        <w:continuationSeparator/>
+      </w:r>
+    </w:p>
+  </w:endnote>
+</w:endnotes>
+</file>
+
+<file path=word/footnotes.xml><?xml version="1.0" encoding="utf-8"?>
+<w:footnotes xmlns:ve="http://schemas.openxmlformats.org/markup-compatibility/2006" xmlns:o="urn:schemas-microsoft-com:office:office" xmlns:r="http://schemas.openxmlformats.org/officeDocument/2006/relationships" xmlns:m="http://schemas.openxmlformats.org/officeDocument/2006/math" xmlns:v="urn:schemas-microsoft-com:vml" xmlns:wp="http://schemas.openxmlformats.org/drawingml/2006/wordprocessingDrawing" xmlns:w10="urn:schemas-microsoft-com:office:word" xmlns:w="http://schemas.openxmlformats.org/wordprocessingml/2006/main" xmlns:wne="http://schemas.microsoft.com/office/word/2006/wordml">
+  <w:footnote w:type="separator" w:id="-1">
+    <w:p>
+      <w:pPr>
+        <w:spacing w:after="0" w:line="240" w:lineRule="auto"/>
+      </w:pPr>
+      <w:r>
+        <w:separator/>
+      </w:r>
+    </w:p>
+  </w:footnote>
+  <w:footnote w:type="continuationSeparator" w:id="0">
+    <w:p>
+      <w:pPr>
+        <w:spacing w:after="0" w:line="240" w:lineRule="auto"/>
+      </w:pPr>
+      <w:r>
+        <w:continuationSeparator/>
+      </w:r>
+    </w:p>
+  </w:footnote>
+</w:footnotes>
 </file>
 
 <file path=word/header1.xml><?xml version="1.0" encoding="utf-8"?>
-<w:hdr xmlns:r="http://schemas.openxmlformats.org/officeDocument/2006/relationships" xmlns:wp="http://schemas.openxmlformats.org/drawingml/2006/wordprocessingDrawing" xmlns:w="http://schemas.openxmlformats.org/wordprocessingml/2006/main" xmlns:w10="urn:schemas-microsoft-com:office:word" xmlns:w14="http://schemas.microsoft.com/office/word/2010/wordml" xmlns:wps="http://schemas.microsoft.com/office/word/2010/wordprocessingShape" xmlns:wpg="http://schemas.microsoft.com/office/word/2010/wordprocessingGroup" xmlns:mc="http://schemas.openxmlformats.org/markup-compatibility/2006" xmlns:v="urn:schemas-microsoft-com:vml" xmlns:o="urn:schemas-microsoft-com:office:office" xmlns:m="http://schemas.openxmlformats.org/officeDocument/2006/math" mc:Ignorable="w14">
+<w:hdr xmlns:ve="http://schemas.openxmlformats.org/markup-compatibility/2006" xmlns:o="urn:schemas-microsoft-com:office:office" xmlns:r="http://schemas.openxmlformats.org/officeDocument/2006/relationships" xmlns:m="http://schemas.openxmlformats.org/officeDocument/2006/math" xmlns:v="urn:schemas-microsoft-com:vml" xmlns:wp="http://schemas.openxmlformats.org/drawingml/2006/wordprocessingDrawing" xmlns:w10="urn:schemas-microsoft-com:office:word" xmlns:w="http://schemas.openxmlformats.org/wordprocessingml/2006/main" xmlns:wne="http://schemas.microsoft.com/office/word/2006/wordml">
   <w:p>
     <w:pPr>
-      <w:pStyle w:val="header"/>
+      <w:pStyle w:val="Header"/>
       <w:tabs>
+        <w:tab w:val="clear" w:pos="9638"/>
         <w:tab w:val="right" w:pos="9612"/>
-        <w:tab w:val="clear" w:pos="9638"/>
       </w:tabs>
+      <w:rPr>
+        <w:lang w:val="en-GB"/>
+      </w:rPr>
     </w:pPr>
     <w:r>
       <w:rPr>
-        <w:rtl w:val="0"/>
         <w:lang w:val="en-US"/>
       </w:rPr>
-      <w:t>2020/01/17</w:t>
+      <w:t>2020/01/31</w:t>
     </w:r>
     <w:r>
       <w:rPr>
-        <w:lang w:val="it-IT"/>
+        <w:lang w:val="en-GB"/>
       </w:rPr>
       <w:tab/>
     </w:r>
     <w:r>
       <w:rPr>
-        <w:rtl w:val="0"/>
         <w:lang w:val="en-US"/>
       </w:rPr>
       <w:t>Face-away PC lock</w:t>
     </w:r>
     <w:r>
       <w:rPr>
-        <w:lang w:val="it-IT"/>
+        <w:lang w:val="en-GB"/>
       </w:rPr>
       <w:tab/>
     </w:r>
+    <w:proofErr w:type="spellStart"/>
     <w:r>
       <w:rPr>
-        <w:rtl w:val="0"/>
         <w:lang w:val="en-US"/>
       </w:rPr>
-      <w:t>Matteo, Bruno, Luca, Jonas</w:t>
+      <w:t>Matteo</w:t>
+    </w:r>
+    <w:proofErr w:type="spellEnd"/>
+    <w:r>
+      <w:rPr>
+        <w:lang w:val="en-US"/>
+      </w:rPr>
+      <w:t>, Bruno, Luca, Jonas</w:t>
     </w:r>
   </w:p>
 </w:hdr>
 </file>
 
 <file path=word/numbering.xml><?xml version="1.0" encoding="utf-8"?>
-<w:numbering xmlns:w="http://schemas.openxmlformats.org/wordprocessingml/2006/main" xmlns:wp="http://schemas.openxmlformats.org/drawingml/2006/wordprocessingDrawing" xmlns:w14="http://schemas.microsoft.com/office/word/2010/wordml" xmlns:r="http://schemas.openxmlformats.org/officeDocument/2006/relationships" xmlns:v="urn:schemas-microsoft-com:vml" xmlns:o="urn:schemas-microsoft-com:office:office">
+<w:numbering xmlns:ve="http://schemas.openxmlformats.org/markup-compatibility/2006" xmlns:o="urn:schemas-microsoft-com:office:office" xmlns:r="http://schemas.openxmlformats.org/officeDocument/2006/relationships" xmlns:m="http://schemas.openxmlformats.org/officeDocument/2006/math" xmlns:v="urn:schemas-microsoft-com:vml" xmlns:wp="http://schemas.openxmlformats.org/drawingml/2006/wordprocessingDrawing" xmlns:w10="urn:schemas-microsoft-com:office:word" xmlns:w="http://schemas.openxmlformats.org/wordprocessingml/2006/main" xmlns:wne="http://schemas.microsoft.com/office/word/2006/wordml">
   <w:abstractNum w:abstractNumId="0">
+    <w:nsid w:val="33FD3E82"/>
     <w:multiLevelType w:val="hybridMultilevel"/>
-    <w:numStyleLink w:val="Imported Style 1"/>
-  </w:abstractNum>
-  <w:abstractNum w:abstractNumId="1">
-    <w:multiLevelType w:val="hybridMultilevel"/>
-    <w:styleLink w:val="Imported Style 1"/>
-    <w:lvl w:ilvl="0">
+    <w:tmpl w:val="6970845A"/>
+    <w:styleLink w:val="ImportedStyle1"/>
+    <w:lvl w:ilvl="0" w:tplc="FE1625D8">
       <w:start w:val="1"/>
       <w:numFmt w:val="decimal"/>
-      <w:suff w:val="tab"/>
       <w:lvlText w:val="%1)"/>
       <w:lvlJc w:val="left"/>
       <w:pPr>
@@ -1754,10 +1763,9 @@
         <w:vertAlign w:val="baseline"/>
       </w:rPr>
     </w:lvl>
-    <w:lvl w:ilvl="1">
+    <w:lvl w:ilvl="1" w:tplc="4F14198C">
       <w:start w:val="1"/>
       <w:numFmt w:val="lowerLetter"/>
-      <w:suff w:val="tab"/>
       <w:lvlText w:val="%2."/>
       <w:lvlJc w:val="left"/>
       <w:pPr>
@@ -1780,10 +1788,9 @@
         <w:vertAlign w:val="baseline"/>
       </w:rPr>
     </w:lvl>
-    <w:lvl w:ilvl="2">
+    <w:lvl w:ilvl="2" w:tplc="4EE86EC4">
       <w:start w:val="1"/>
       <w:numFmt w:val="lowerRoman"/>
-      <w:suff w:val="tab"/>
       <w:lvlText w:val="%3."/>
       <w:lvlJc w:val="left"/>
       <w:pPr>
@@ -1806,10 +1813,9 @@
         <w:vertAlign w:val="baseline"/>
       </w:rPr>
     </w:lvl>
-    <w:lvl w:ilvl="3">
+    <w:lvl w:ilvl="3" w:tplc="D17892D0">
       <w:start w:val="1"/>
       <w:numFmt w:val="decimal"/>
-      <w:suff w:val="tab"/>
       <w:lvlText w:val="%4."/>
       <w:lvlJc w:val="left"/>
       <w:pPr>
@@ -1832,10 +1838,9 @@
         <w:vertAlign w:val="baseline"/>
       </w:rPr>
     </w:lvl>
-    <w:lvl w:ilvl="4">
+    <w:lvl w:ilvl="4" w:tplc="ABDA65FA">
       <w:start w:val="1"/>
       <w:numFmt w:val="lowerLetter"/>
-      <w:suff w:val="tab"/>
       <w:lvlText w:val="%5."/>
       <w:lvlJc w:val="left"/>
       <w:pPr>
@@ -1858,10 +1863,9 @@
         <w:vertAlign w:val="baseline"/>
       </w:rPr>
     </w:lvl>
-    <w:lvl w:ilvl="5">
+    <w:lvl w:ilvl="5" w:tplc="C17E7B5E">
       <w:start w:val="1"/>
       <w:numFmt w:val="lowerRoman"/>
-      <w:suff w:val="tab"/>
       <w:lvlText w:val="%6."/>
       <w:lvlJc w:val="left"/>
       <w:pPr>
@@ -1884,10 +1888,9 @@
         <w:vertAlign w:val="baseline"/>
       </w:rPr>
     </w:lvl>
-    <w:lvl w:ilvl="6">
+    <w:lvl w:ilvl="6" w:tplc="323C9EBC">
       <w:start w:val="1"/>
       <w:numFmt w:val="decimal"/>
-      <w:suff w:val="tab"/>
       <w:lvlText w:val="%7."/>
       <w:lvlJc w:val="left"/>
       <w:pPr>
@@ -1910,10 +1913,9 @@
         <w:vertAlign w:val="baseline"/>
       </w:rPr>
     </w:lvl>
-    <w:lvl w:ilvl="7">
+    <w:lvl w:ilvl="7" w:tplc="098CC1B0">
       <w:start w:val="1"/>
       <w:numFmt w:val="lowerLetter"/>
-      <w:suff w:val="tab"/>
       <w:lvlText w:val="%8."/>
       <w:lvlJc w:val="left"/>
       <w:pPr>
@@ -1936,10 +1938,9 @@
         <w:vertAlign w:val="baseline"/>
       </w:rPr>
     </w:lvl>
-    <w:lvl w:ilvl="8">
+    <w:lvl w:ilvl="8" w:tplc="F30A811A">
       <w:start w:val="1"/>
       <w:numFmt w:val="lowerRoman"/>
-      <w:suff w:val="tab"/>
       <w:lvlText w:val="%9."/>
       <w:lvlJc w:val="left"/>
       <w:pPr>
@@ -1963,58 +1964,33 @@
       </w:rPr>
     </w:lvl>
   </w:abstractNum>
+  <w:abstractNum w:abstractNumId="1">
+    <w:nsid w:val="6DE07145"/>
+    <w:multiLevelType w:val="hybridMultilevel"/>
+    <w:tmpl w:val="6970845A"/>
+    <w:numStyleLink w:val="ImportedStyle1"/>
+  </w:abstractNum>
   <w:num w:numId="1">
-    <w:abstractNumId w:val="1"/>
+    <w:abstractNumId w:val="0"/>
   </w:num>
   <w:num w:numId="2">
-    <w:abstractNumId w:val="0"/>
+    <w:abstractNumId w:val="1"/>
   </w:num>
 </w:numbering>
 </file>
 
 <file path=word/styles.xml><?xml version="1.0" encoding="utf-8"?>
-<w:styles xmlns:w="http://schemas.openxmlformats.org/wordprocessingml/2006/main" xmlns:mc="http://schemas.openxmlformats.org/markup-compatibility/2006" xmlns:w14="http://schemas.microsoft.com/office/word/2010/wordml" mc:Ignorable="w14">
+<w:styles xmlns:r="http://schemas.openxmlformats.org/officeDocument/2006/relationships" xmlns:w="http://schemas.openxmlformats.org/wordprocessingml/2006/main">
   <w:docDefaults>
     <w:rPrDefault>
       <w:rPr>
-        <w:rFonts w:ascii="Times New Roman" w:cs="Times New Roman" w:hAnsi="Times New Roman" w:eastAsia="Arial Unicode MS"/>
-        <w:b w:val="0"/>
-        <w:bCs w:val="0"/>
-        <w:i w:val="0"/>
-        <w:iCs w:val="0"/>
-        <w:caps w:val="0"/>
-        <w:smallCaps w:val="0"/>
-        <w:strike w:val="0"/>
-        <w:dstrike w:val="0"/>
-        <w:outline w:val="0"/>
-        <w:emboss w:val="0"/>
-        <w:imprint w:val="0"/>
-        <w:vanish w:val="0"/>
-        <w:color w:val="auto"/>
-        <w:spacing w:val="0"/>
-        <w:w w:val="100"/>
-        <w:kern w:val="0"/>
-        <w:position w:val="0"/>
-        <w:sz w:val="20"/>
-        <w:szCs w:val="20"/>
-        <w:u w:val="none" w:color="auto"/>
+        <w:rFonts w:ascii="Times New Roman" w:eastAsia="Arial Unicode MS" w:hAnsi="Times New Roman" w:cs="Times New Roman"/>
         <w:bdr w:val="nil"/>
-        <w:vertAlign w:val="baseline"/>
-        <w:lang/>
+        <w:lang w:val="it-IT" w:eastAsia="it-IT" w:bidi="ar-SA"/>
       </w:rPr>
     </w:rPrDefault>
     <w:pPrDefault>
       <w:pPr>
-        <w:keepNext w:val="0"/>
-        <w:keepLines w:val="0"/>
-        <w:pageBreakBefore w:val="0"/>
-        <w:framePr w:anchorLock="0" w:w="0" w:h="0" w:vSpace="0" w:hSpace="0" w:xAlign="left" w:y="0" w:hRule="exact" w:vAnchor="margin"/>
-        <w:widowControl w:val="1"/>
-        <w:numPr>
-          <w:ilvl w:val="0"/>
-          <w:numId w:val="0"/>
-        </w:numPr>
-        <w:suppressLineNumbers w:val="0"/>
         <w:pBdr>
           <w:top w:val="nil"/>
           <w:left w:val="nil"/>
@@ -2023,299 +1999,307 @@
           <w:between w:val="nil"/>
           <w:bar w:val="nil"/>
         </w:pBdr>
-        <w:shd w:val="clear" w:color="auto" w:fill="auto"/>
-        <w:suppressAutoHyphens w:val="0"/>
-        <w:spacing w:before="0" w:beforeAutospacing="0" w:after="0" w:afterAutospacing="0" w:line="240" w:lineRule="auto"/>
-        <w:ind w:left="0" w:right="0" w:firstLine="0"/>
-        <w:jc w:val="left"/>
-        <w:outlineLvl w:val="9"/>
       </w:pPr>
     </w:pPrDefault>
   </w:docDefaults>
+  <w:latentStyles w:defLockedState="0" w:defUIPriority="99" w:defSemiHidden="1" w:defUnhideWhenUsed="1" w:defQFormat="0" w:count="267">
+    <w:lsdException w:name="Normal" w:semiHidden="0" w:uiPriority="0" w:unhideWhenUsed="0" w:qFormat="1"/>
+    <w:lsdException w:name="heading 1" w:semiHidden="0" w:uiPriority="9" w:unhideWhenUsed="0" w:qFormat="1"/>
+    <w:lsdException w:name="heading 2" w:uiPriority="9" w:qFormat="1"/>
+    <w:lsdException w:name="heading 3" w:uiPriority="9" w:qFormat="1"/>
+    <w:lsdException w:name="heading 4" w:uiPriority="9" w:qFormat="1"/>
+    <w:lsdException w:name="heading 5" w:uiPriority="9" w:qFormat="1"/>
+    <w:lsdException w:name="heading 6" w:uiPriority="9" w:qFormat="1"/>
+    <w:lsdException w:name="heading 7" w:uiPriority="9" w:qFormat="1"/>
+    <w:lsdException w:name="heading 8" w:uiPriority="9" w:qFormat="1"/>
+    <w:lsdException w:name="heading 9" w:uiPriority="9" w:qFormat="1"/>
+    <w:lsdException w:name="toc 1" w:uiPriority="39"/>
+    <w:lsdException w:name="toc 2" w:uiPriority="39"/>
+    <w:lsdException w:name="toc 3" w:uiPriority="39"/>
+    <w:lsdException w:name="toc 4" w:uiPriority="39"/>
+    <w:lsdException w:name="toc 5" w:uiPriority="39"/>
+    <w:lsdException w:name="toc 6" w:uiPriority="39"/>
+    <w:lsdException w:name="toc 7" w:uiPriority="39"/>
+    <w:lsdException w:name="toc 8" w:uiPriority="39"/>
+    <w:lsdException w:name="toc 9" w:uiPriority="39"/>
+    <w:lsdException w:name="caption" w:uiPriority="35" w:qFormat="1"/>
+    <w:lsdException w:name="Title" w:semiHidden="0" w:uiPriority="10" w:unhideWhenUsed="0" w:qFormat="1"/>
+    <w:lsdException w:name="Default Paragraph Font" w:uiPriority="1"/>
+    <w:lsdException w:name="Subtitle" w:semiHidden="0" w:uiPriority="11" w:unhideWhenUsed="0" w:qFormat="1"/>
+    <w:lsdException w:name="Strong" w:semiHidden="0" w:uiPriority="22" w:unhideWhenUsed="0" w:qFormat="1"/>
+    <w:lsdException w:name="Emphasis" w:semiHidden="0" w:uiPriority="20" w:unhideWhenUsed="0" w:qFormat="1"/>
+    <w:lsdException w:name="Table Grid" w:semiHidden="0" w:uiPriority="59" w:unhideWhenUsed="0"/>
+    <w:lsdException w:name="Placeholder Text" w:unhideWhenUsed="0"/>
+    <w:lsdException w:name="No Spacing" w:semiHidden="0" w:uiPriority="1" w:unhideWhenUsed="0" w:qFormat="1"/>
+    <w:lsdException w:name="Light Shading" w:semiHidden="0" w:uiPriority="60" w:unhideWhenUsed="0"/>
+    <w:lsdException w:name="Light List" w:semiHidden="0" w:uiPriority="61" w:unhideWhenUsed="0"/>
+    <w:lsdException w:name="Light Grid" w:semiHidden="0" w:uiPriority="62" w:unhideWhenUsed="0"/>
+    <w:lsdException w:name="Medium Shading 1" w:semiHidden="0" w:uiPriority="63" w:unhideWhenUsed="0"/>
+    <w:lsdException w:name="Medium Shading 2" w:semiHidden="0" w:uiPriority="64" w:unhideWhenUsed="0"/>
+    <w:lsdException w:name="Medium List 1" w:semiHidden="0" w:uiPriority="65" w:unhideWhenUsed="0"/>
+    <w:lsdException w:name="Medium List 2" w:semiHidden="0" w:uiPriority="66" w:unhideWhenUsed="0"/>
+    <w:lsdException w:name="Medium Grid 1" w:semiHidden="0" w:uiPriority="67" w:unhideWhenUsed="0"/>
+    <w:lsdException w:name="Medium Grid 2" w:semiHidden="0" w:uiPriority="68" w:unhideWhenUsed="0"/>
+    <w:lsdException w:name="Medium Grid 3" w:semiHidden="0" w:uiPriority="69" w:unhideWhenUsed="0"/>
+    <w:lsdException w:name="Dark List" w:semiHidden="0" w:uiPriority="70" w:unhideWhenUsed="0"/>
+    <w:lsdException w:name="Colorful Shading" w:semiHidden="0" w:uiPriority="71" w:unhideWhenUsed="0"/>
+    <w:lsdException w:name="Colorful List" w:semiHidden="0" w:uiPriority="72" w:unhideWhenUsed="0"/>
+    <w:lsdException w:name="Colorful Grid" w:semiHidden="0" w:uiPriority="73" w:unhideWhenUsed="0"/>
+    <w:lsdException w:name="Light Shading Accent 1" w:semiHidden="0" w:uiPriority="60" w:unhideWhenUsed="0"/>
+    <w:lsdException w:name="Light List Accent 1" w:semiHidden="0" w:uiPriority="61" w:unhideWhenUsed="0"/>
+    <w:lsdException w:name="Light Grid Accent 1" w:semiHidden="0" w:uiPriority="62" w:unhideWhenUsed="0"/>
+    <w:lsdException w:name="Medium Shading 1 Accent 1" w:semiHidden="0" w:uiPriority="63" w:unhideWhenUsed="0"/>
+    <w:lsdException w:name="Medium Shading 2 Accent 1" w:semiHidden="0" w:uiPriority="64" w:unhideWhenUsed="0"/>
+    <w:lsdException w:name="Medium List 1 Accent 1" w:semiHidden="0" w:uiPriority="65" w:unhideWhenUsed="0"/>
+    <w:lsdException w:name="Revision" w:unhideWhenUsed="0"/>
+    <w:lsdException w:name="List Paragraph" w:semiHidden="0" w:uiPriority="34" w:unhideWhenUsed="0" w:qFormat="1"/>
+    <w:lsdException w:name="Quote" w:semiHidden="0" w:uiPriority="29" w:unhideWhenUsed="0" w:qFormat="1"/>
+    <w:lsdException w:name="Intense Quote" w:semiHidden="0" w:uiPriority="30" w:unhideWhenUsed="0" w:qFormat="1"/>
+    <w:lsdException w:name="Medium List 2 Accent 1" w:semiHidden="0" w:uiPriority="66" w:unhideWhenUsed="0"/>
+    <w:lsdException w:name="Medium Grid 1 Accent 1" w:semiHidden="0" w:uiPriority="67" w:unhideWhenUsed="0"/>
+    <w:lsdException w:name="Medium Grid 2 Accent 1" w:semiHidden="0" w:uiPriority="68" w:unhideWhenUsed="0"/>
+    <w:lsdException w:name="Medium Grid 3 Accent 1" w:semiHidden="0" w:uiPriority="69" w:unhideWhenUsed="0"/>
+    <w:lsdException w:name="Dark List Accent 1" w:semiHidden="0" w:uiPriority="70" w:unhideWhenUsed="0"/>
+    <w:lsdException w:name="Colorful Shading Accent 1" w:semiHidden="0" w:uiPriority="71" w:unhideWhenUsed="0"/>
+    <w:lsdException w:name="Colorful List Accent 1" w:semiHidden="0" w:uiPriority="72" w:unhideWhenUsed="0"/>
+    <w:lsdException w:name="Colorful Grid Accent 1" w:semiHidden="0" w:uiPriority="73" w:unhideWhenUsed="0"/>
+    <w:lsdException w:name="Light Shading Accent 2" w:semiHidden="0" w:uiPriority="60" w:unhideWhenUsed="0"/>
+    <w:lsdException w:name="Light List Accent 2" w:semiHidden="0" w:uiPriority="61" w:unhideWhenUsed="0"/>
+    <w:lsdException w:name="Light Grid Accent 2" w:semiHidden="0" w:uiPriority="62" w:unhideWhenUsed="0"/>
+    <w:lsdException w:name="Medium Shading 1 Accent 2" w:semiHidden="0" w:uiPriority="63" w:unhideWhenUsed="0"/>
+    <w:lsdException w:name="Medium Shading 2 Accent 2" w:semiHidden="0" w:uiPriority="64" w:unhideWhenUsed="0"/>
+    <w:lsdException w:name="Medium List 1 Accent 2" w:semiHidden="0" w:uiPriority="65" w:unhideWhenUsed="0"/>
+    <w:lsdException w:name="Medium List 2 Accent 2" w:semiHidden="0" w:uiPriority="66" w:unhideWhenUsed="0"/>
+    <w:lsdException w:name="Medium Grid 1 Accent 2" w:semiHidden="0" w:uiPriority="67" w:unhideWhenUsed="0"/>
+    <w:lsdException w:name="Medium Grid 2 Accent 2" w:semiHidden="0" w:uiPriority="68" w:unhideWhenUsed="0"/>
+    <w:lsdException w:name="Medium Grid 3 Accent 2" w:semiHidden="0" w:uiPriority="69" w:unhideWhenUsed="0"/>
+    <w:lsdException w:name="Dark List Accent 2" w:semiHidden="0" w:uiPriority="70" w:unhideWhenUsed="0"/>
+    <w:lsdException w:name="Colorful Shading Accent 2" w:semiHidden="0" w:uiPriority="71" w:unhideWhenUsed="0"/>
+    <w:lsdException w:name="Colorful List Accent 2" w:semiHidden="0" w:uiPriority="72" w:unhideWhenUsed="0"/>
+    <w:lsdException w:name="Colorful Grid Accent 2" w:semiHidden="0" w:uiPriority="73" w:unhideWhenUsed="0"/>
+    <w:lsdException w:name="Light Shading Accent 3" w:semiHidden="0" w:uiPriority="60" w:unhideWhenUsed="0"/>
+    <w:lsdException w:name="Light List Accent 3" w:semiHidden="0" w:uiPriority="61" w:unhideWhenUsed="0"/>
+    <w:lsdException w:name="Light Grid Accent 3" w:semiHidden="0" w:uiPriority="62" w:unhideWhenUsed="0"/>
+    <w:lsdException w:name="Medium Shading 1 Accent 3" w:semiHidden="0" w:uiPriority="63" w:unhideWhenUsed="0"/>
+    <w:lsdException w:name="Medium Shading 2 Accent 3" w:semiHidden="0" w:uiPriority="64" w:unhideWhenUsed="0"/>
+    <w:lsdException w:name="Medium List 1 Accent 3" w:semiHidden="0" w:uiPriority="65" w:unhideWhenUsed="0"/>
+    <w:lsdException w:name="Medium List 2 Accent 3" w:semiHidden="0" w:uiPriority="66" w:unhideWhenUsed="0"/>
+    <w:lsdException w:name="Medium Grid 1 Accent 3" w:semiHidden="0" w:uiPriority="67" w:unhideWhenUsed="0"/>
+    <w:lsdException w:name="Medium Grid 2 Accent 3" w:semiHidden="0" w:uiPriority="68" w:unhideWhenUsed="0"/>
+    <w:lsdException w:name="Medium Grid 3 Accent 3" w:semiHidden="0" w:uiPriority="69" w:unhideWhenUsed="0"/>
+    <w:lsdException w:name="Dark List Accent 3" w:semiHidden="0" w:uiPriority="70" w:unhideWhenUsed="0"/>
+    <w:lsdException w:name="Colorful Shading Accent 3" w:semiHidden="0" w:uiPriority="71" w:unhideWhenUsed="0"/>
+    <w:lsdException w:name="Colorful List Accent 3" w:semiHidden="0" w:uiPriority="72" w:unhideWhenUsed="0"/>
+    <w:lsdException w:name="Colorful Grid Accent 3" w:semiHidden="0" w:uiPriority="73" w:unhideWhenUsed="0"/>
+    <w:lsdException w:name="Light Shading Accent 4" w:semiHidden="0" w:uiPriority="60" w:unhideWhenUsed="0"/>
+    <w:lsdException w:name="Light List Accent 4" w:semiHidden="0" w:uiPriority="61" w:unhideWhenUsed="0"/>
+    <w:lsdException w:name="Light Grid Accent 4" w:semiHidden="0" w:uiPriority="62" w:unhideWhenUsed="0"/>
+    <w:lsdException w:name="Medium Shading 1 Accent 4" w:semiHidden="0" w:uiPriority="63" w:unhideWhenUsed="0"/>
+    <w:lsdException w:name="Medium Shading 2 Accent 4" w:semiHidden="0" w:uiPriority="64" w:unhideWhenUsed="0"/>
+    <w:lsdException w:name="Medium List 1 Accent 4" w:semiHidden="0" w:uiPriority="65" w:unhideWhenUsed="0"/>
+    <w:lsdException w:name="Medium List 2 Accent 4" w:semiHidden="0" w:uiPriority="66" w:unhideWhenUsed="0"/>
+    <w:lsdException w:name="Medium Grid 1 Accent 4" w:semiHidden="0" w:uiPriority="67" w:unhideWhenUsed="0"/>
+    <w:lsdException w:name="Medium Grid 2 Accent 4" w:semiHidden="0" w:uiPriority="68" w:unhideWhenUsed="0"/>
+    <w:lsdException w:name="Medium Grid 3 Accent 4" w:semiHidden="0" w:uiPriority="69" w:unhideWhenUsed="0"/>
+    <w:lsdException w:name="Dark List Accent 4" w:semiHidden="0" w:uiPriority="70" w:unhideWhenUsed="0"/>
+    <w:lsdException w:name="Colorful Shading Accent 4" w:semiHidden="0" w:uiPriority="71" w:unhideWhenUsed="0"/>
+    <w:lsdException w:name="Colorful List Accent 4" w:semiHidden="0" w:uiPriority="72" w:unhideWhenUsed="0"/>
+    <w:lsdException w:name="Colorful Grid Accent 4" w:semiHidden="0" w:uiPriority="73" w:unhideWhenUsed="0"/>
+    <w:lsdException w:name="Light Shading Accent 5" w:semiHidden="0" w:uiPriority="60" w:unhideWhenUsed="0"/>
+    <w:lsdException w:name="Light List Accent 5" w:semiHidden="0" w:uiPriority="61" w:unhideWhenUsed="0"/>
+    <w:lsdException w:name="Light Grid Accent 5" w:semiHidden="0" w:uiPriority="62" w:unhideWhenUsed="0"/>
+    <w:lsdException w:name="Medium Shading 1 Accent 5" w:semiHidden="0" w:uiPriority="63" w:unhideWhenUsed="0"/>
+    <w:lsdException w:name="Medium Shading 2 Accent 5" w:semiHidden="0" w:uiPriority="64" w:unhideWhenUsed="0"/>
+    <w:lsdException w:name="Medium List 1 Accent 5" w:semiHidden="0" w:uiPriority="65" w:unhideWhenUsed="0"/>
+    <w:lsdException w:name="Medium List 2 Accent 5" w:semiHidden="0" w:uiPriority="66" w:unhideWhenUsed="0"/>
+    <w:lsdException w:name="Medium Grid 1 Accent 5" w:semiHidden="0" w:uiPriority="67" w:unhideWhenUsed="0"/>
+    <w:lsdException w:name="Medium Grid 2 Accent 5" w:semiHidden="0" w:uiPriority="68" w:unhideWhenUsed="0"/>
+    <w:lsdException w:name="Medium Grid 3 Accent 5" w:semiHidden="0" w:uiPriority="69" w:unhideWhenUsed="0"/>
+    <w:lsdException w:name="Dark List Accent 5" w:semiHidden="0" w:uiPriority="70" w:unhideWhenUsed="0"/>
+    <w:lsdException w:name="Colorful Shading Accent 5" w:semiHidden="0" w:uiPriority="71" w:unhideWhenUsed="0"/>
+    <w:lsdException w:name="Colorful List Accent 5" w:semiHidden="0" w:uiPriority="72" w:unhideWhenUsed="0"/>
+    <w:lsdException w:name="Colorful Grid Accent 5" w:semiHidden="0" w:uiPriority="73" w:unhideWhenUsed="0"/>
+    <w:lsdException w:name="Light Shading Accent 6" w:semiHidden="0" w:uiPriority="60" w:unhideWhenUsed="0"/>
+    <w:lsdException w:name="Light List Accent 6" w:semiHidden="0" w:uiPriority="61" w:unhideWhenUsed="0"/>
+    <w:lsdException w:name="Light Grid Accent 6" w:semiHidden="0" w:uiPriority="62" w:unhideWhenUsed="0"/>
+    <w:lsdException w:name="Medium Shading 1 Accent 6" w:semiHidden="0" w:uiPriority="63" w:unhideWhenUsed="0"/>
+    <w:lsdException w:name="Medium Shading 2 Accent 6" w:semiHidden="0" w:uiPriority="64" w:unhideWhenUsed="0"/>
+    <w:lsdException w:name="Medium List 1 Accent 6" w:semiHidden="0" w:uiPriority="65" w:unhideWhenUsed="0"/>
+    <w:lsdException w:name="Medium List 2 Accent 6" w:semiHidden="0" w:uiPriority="66" w:unhideWhenUsed="0"/>
+    <w:lsdException w:name="Medium Grid 1 Accent 6" w:semiHidden="0" w:uiPriority="67" w:unhideWhenUsed="0"/>
+    <w:lsdException w:name="Medium Grid 2 Accent 6" w:semiHidden="0" w:uiPriority="68" w:unhideWhenUsed="0"/>
+    <w:lsdException w:name="Medium Grid 3 Accent 6" w:semiHidden="0" w:uiPriority="69" w:unhideWhenUsed="0"/>
+    <w:lsdException w:name="Dark List Accent 6" w:semiHidden="0" w:uiPriority="70" w:unhideWhenUsed="0"/>
+    <w:lsdException w:name="Colorful Shading Accent 6" w:semiHidden="0" w:uiPriority="71" w:unhideWhenUsed="0"/>
+    <w:lsdException w:name="Colorful List Accent 6" w:semiHidden="0" w:uiPriority="72" w:unhideWhenUsed="0"/>
+    <w:lsdException w:name="Colorful Grid Accent 6" w:semiHidden="0" w:uiPriority="73" w:unhideWhenUsed="0"/>
+    <w:lsdException w:name="Subtle Emphasis" w:semiHidden="0" w:uiPriority="19" w:unhideWhenUsed="0" w:qFormat="1"/>
+    <w:lsdException w:name="Intense Emphasis" w:semiHidden="0" w:uiPriority="21" w:unhideWhenUsed="0" w:qFormat="1"/>
+    <w:lsdException w:name="Subtle Reference" w:semiHidden="0" w:uiPriority="31" w:unhideWhenUsed="0" w:qFormat="1"/>
+    <w:lsdException w:name="Intense Reference" w:semiHidden="0" w:uiPriority="32" w:unhideWhenUsed="0" w:qFormat="1"/>
+    <w:lsdException w:name="Book Title" w:semiHidden="0" w:uiPriority="33" w:unhideWhenUsed="0" w:qFormat="1"/>
+    <w:lsdException w:name="Bibliography" w:uiPriority="37"/>
+    <w:lsdException w:name="TOC Heading" w:uiPriority="39" w:qFormat="1"/>
+  </w:latentStyles>
   <w:style w:type="paragraph" w:default="1" w:styleId="Normal">
     <w:name w:val="Normal"/>
-    <w:next w:val="Normal"/>
-    <w:pPr/>
+    <w:rsid w:val="00D723D2"/>
+    <w:pPr>
+      <w:spacing w:after="160" w:line="259" w:lineRule="auto"/>
+    </w:pPr>
     <w:rPr>
-      <w:sz w:val="24"/>
-      <w:szCs w:val="24"/>
-      <w:lang w:val="en-US" w:eastAsia="en-US" w:bidi="ar-SA"/>
+      <w:rFonts w:ascii="Calibri" w:hAnsi="Calibri" w:cs="Arial Unicode MS"/>
+      <w:color w:val="000000"/>
+      <w:sz w:val="22"/>
+      <w:szCs w:val="22"/>
+      <w:u w:color="000000"/>
     </w:rPr>
   </w:style>
-  <w:style w:type="character" w:default="1" w:styleId="Default Paragraph Font">
+  <w:style w:type="paragraph" w:styleId="Heading1">
+    <w:name w:val="heading 1"/>
+    <w:next w:val="Normal"/>
+    <w:rsid w:val="00D723D2"/>
+    <w:pPr>
+      <w:keepNext/>
+      <w:keepLines/>
+      <w:spacing w:before="240" w:line="259" w:lineRule="auto"/>
+      <w:outlineLvl w:val="0"/>
+    </w:pPr>
+    <w:rPr>
+      <w:rFonts w:ascii="Calibri Light" w:hAnsi="Calibri Light" w:cs="Arial Unicode MS"/>
+      <w:color w:val="2F5496"/>
+      <w:sz w:val="32"/>
+      <w:szCs w:val="32"/>
+      <w:u w:color="2F5496"/>
+    </w:rPr>
+  </w:style>
+  <w:style w:type="character" w:default="1" w:styleId="DefaultParagraphFont">
     <w:name w:val="Default Paragraph Font"/>
-    <w:next w:val="Default Paragraph Font"/>
+    <w:uiPriority w:val="1"/>
+    <w:semiHidden/>
+    <w:unhideWhenUsed/>
+  </w:style>
+  <w:style w:type="table" w:default="1" w:styleId="TableNormal">
+    <w:name w:val="Normal Table"/>
+    <w:uiPriority w:val="99"/>
+    <w:semiHidden/>
+    <w:unhideWhenUsed/>
+    <w:qFormat/>
+    <w:tblPr>
+      <w:tblInd w:w="0" w:type="dxa"/>
+      <w:tblCellMar>
+        <w:top w:w="0" w:type="dxa"/>
+        <w:left w:w="108" w:type="dxa"/>
+        <w:bottom w:w="0" w:type="dxa"/>
+        <w:right w:w="108" w:type="dxa"/>
+      </w:tblCellMar>
+    </w:tblPr>
+  </w:style>
+  <w:style w:type="numbering" w:default="1" w:styleId="NoList">
+    <w:name w:val="No List"/>
+    <w:uiPriority w:val="99"/>
+    <w:semiHidden/>
+    <w:unhideWhenUsed/>
   </w:style>
   <w:style w:type="character" w:styleId="Hyperlink">
     <w:name w:val="Hyperlink"/>
+    <w:rsid w:val="00D723D2"/>
     <w:rPr>
       <w:u w:val="single"/>
     </w:rPr>
   </w:style>
-  <w:style w:type="table" w:default="1" w:styleId="Table Normal">
-    <w:name w:val="Table Normal"/>
-    <w:next w:val="Table Normal"/>
-    <w:pPr/>
-    <w:tblPr>
-      <w:tblInd w:w="0" w:type="dxa"/>
-    </w:tblPr>
-    <w:trPr/>
-    <w:tcPr/>
-    <w:tblStylePr w:type="firstRow"/>
-    <w:tblStylePr w:type="lastRow"/>
-    <w:tblStylePr w:type="firstCol"/>
-    <w:tblStylePr w:type="lastCol"/>
-    <w:tblStylePr w:type="band1Vert"/>
-    <w:tblStylePr w:type="band2Vert"/>
-    <w:tblStylePr w:type="band1Horz"/>
-    <w:tblStylePr w:type="band2Horz"/>
-    <w:tblStylePr w:type="neCell"/>
-    <w:tblStylePr w:type="nwCell"/>
-    <w:tblStylePr w:type="seCell"/>
-    <w:tblStylePr w:type="swCell"/>
-  </w:style>
-  <w:style w:type="numbering" w:default="1" w:styleId="No List">
-    <w:name w:val="No List"/>
-    <w:next w:val="No List"/>
-    <w:pPr/>
-  </w:style>
-  <w:style w:type="paragraph" w:styleId="header">
+  <w:style w:type="paragraph" w:styleId="Header">
     <w:name w:val="header"/>
-    <w:next w:val="header"/>
+    <w:rsid w:val="00D723D2"/>
     <w:pPr>
-      <w:keepNext w:val="0"/>
-      <w:keepLines w:val="0"/>
-      <w:pageBreakBefore w:val="0"/>
-      <w:widowControl w:val="1"/>
-      <w:shd w:val="clear" w:color="auto" w:fill="auto"/>
       <w:tabs>
         <w:tab w:val="center" w:pos="4819"/>
         <w:tab w:val="right" w:pos="9638"/>
       </w:tabs>
-      <w:suppressAutoHyphens w:val="0"/>
-      <w:bidi w:val="0"/>
-      <w:spacing w:before="0" w:after="0" w:line="240" w:lineRule="auto"/>
-      <w:ind w:left="0" w:right="0" w:firstLine="0"/>
-      <w:jc w:val="left"/>
-      <w:outlineLvl w:val="9"/>
     </w:pPr>
     <w:rPr>
-      <w:rFonts w:ascii="Calibri" w:cs="Arial Unicode MS" w:hAnsi="Calibri" w:eastAsia="Arial Unicode MS"/>
-      <w:b w:val="0"/>
-      <w:bCs w:val="0"/>
-      <w:i w:val="0"/>
-      <w:iCs w:val="0"/>
-      <w:caps w:val="0"/>
-      <w:smallCaps w:val="0"/>
-      <w:strike w:val="0"/>
-      <w:dstrike w:val="0"/>
-      <w:outline w:val="0"/>
+      <w:rFonts w:ascii="Calibri" w:hAnsi="Calibri" w:cs="Arial Unicode MS"/>
       <w:color w:val="000000"/>
-      <w:spacing w:val="0"/>
-      <w:kern w:val="0"/>
-      <w:position w:val="0"/>
       <w:sz w:val="22"/>
       <w:szCs w:val="22"/>
-      <w:u w:val="none" w:color="000000"/>
-      <w:vertAlign w:val="baseline"/>
-      <w:lang w:val="it-IT"/>
-      <w14:textFill>
-        <w14:solidFill>
-          <w14:srgbClr w14:val="000000"/>
-        </w14:solidFill>
-      </w14:textFill>
+      <w:u w:color="000000"/>
     </w:rPr>
   </w:style>
-  <w:style w:type="paragraph" w:styleId="Header &amp; Footer">
+  <w:style w:type="paragraph" w:customStyle="1" w:styleId="HeaderFooter">
     <w:name w:val="Header &amp; Footer"/>
-    <w:next w:val="Header &amp; Footer"/>
+    <w:rsid w:val="00D723D2"/>
     <w:pPr>
-      <w:keepNext w:val="0"/>
-      <w:keepLines w:val="0"/>
-      <w:pageBreakBefore w:val="0"/>
-      <w:widowControl w:val="1"/>
-      <w:shd w:val="clear" w:color="auto" w:fill="auto"/>
       <w:tabs>
         <w:tab w:val="right" w:pos="9020"/>
       </w:tabs>
-      <w:suppressAutoHyphens w:val="0"/>
-      <w:bidi w:val="0"/>
-      <w:spacing w:before="0" w:after="0" w:line="240" w:lineRule="auto"/>
-      <w:ind w:left="0" w:right="0" w:firstLine="0"/>
-      <w:jc w:val="left"/>
-      <w:outlineLvl w:val="9"/>
     </w:pPr>
     <w:rPr>
-      <w:rFonts w:ascii="Helvetica Neue" w:cs="Helvetica Neue" w:hAnsi="Helvetica Neue" w:eastAsia="Helvetica Neue"/>
-      <w:b w:val="0"/>
-      <w:bCs w:val="0"/>
-      <w:i w:val="0"/>
-      <w:iCs w:val="0"/>
-      <w:caps w:val="0"/>
-      <w:smallCaps w:val="0"/>
-      <w:strike w:val="0"/>
-      <w:dstrike w:val="0"/>
-      <w:outline w:val="0"/>
+      <w:rFonts w:ascii="Helvetica Neue" w:eastAsia="Helvetica Neue" w:hAnsi="Helvetica Neue" w:cs="Helvetica Neue"/>
       <w:color w:val="000000"/>
-      <w:spacing w:val="0"/>
-      <w:kern w:val="0"/>
-      <w:position w:val="0"/>
       <w:sz w:val="24"/>
       <w:szCs w:val="24"/>
-      <w:u w:val="none"/>
-      <w:vertAlign w:val="baseline"/>
-      <w14:textOutline>
-        <w14:noFill/>
-      </w14:textOutline>
-      <w14:textFill>
-        <w14:solidFill>
-          <w14:srgbClr w14:val="000000"/>
-        </w14:solidFill>
-      </w14:textFill>
     </w:rPr>
   </w:style>
-  <w:style w:type="paragraph" w:styleId="heading 1">
-    <w:name w:val="heading 1"/>
-    <w:next w:val="Normal.0"/>
+  <w:style w:type="paragraph" w:styleId="ListParagraph">
+    <w:name w:val="List Paragraph"/>
+    <w:rsid w:val="00D723D2"/>
     <w:pPr>
-      <w:keepNext w:val="1"/>
-      <w:keepLines w:val="1"/>
-      <w:pageBreakBefore w:val="0"/>
-      <w:widowControl w:val="1"/>
-      <w:shd w:val="clear" w:color="auto" w:fill="auto"/>
-      <w:suppressAutoHyphens w:val="0"/>
-      <w:bidi w:val="0"/>
-      <w:spacing w:before="240" w:after="0" w:line="259" w:lineRule="auto"/>
-      <w:ind w:left="0" w:right="0" w:firstLine="0"/>
-      <w:jc w:val="left"/>
-      <w:outlineLvl w:val="0"/>
+      <w:spacing w:after="160" w:line="259" w:lineRule="auto"/>
+      <w:ind w:left="720"/>
     </w:pPr>
     <w:rPr>
-      <w:rFonts w:ascii="Calibri Light" w:cs="Arial Unicode MS" w:hAnsi="Calibri Light" w:eastAsia="Arial Unicode MS"/>
-      <w:b w:val="0"/>
-      <w:bCs w:val="0"/>
-      <w:i w:val="0"/>
-      <w:iCs w:val="0"/>
-      <w:caps w:val="0"/>
-      <w:smallCaps w:val="0"/>
-      <w:strike w:val="0"/>
-      <w:dstrike w:val="0"/>
-      <w:outline w:val="0"/>
-      <w:color w:val="2f5496"/>
-      <w:spacing w:val="0"/>
-      <w:kern w:val="0"/>
-      <w:position w:val="0"/>
-      <w:sz w:val="32"/>
-      <w:szCs w:val="32"/>
-      <w:u w:val="none" w:color="2f5496"/>
-      <w:vertAlign w:val="baseline"/>
-      <w:lang w:val="it-IT"/>
-      <w14:textFill>
-        <w14:solidFill>
-          <w14:srgbClr w14:val="2F5496"/>
-        </w14:solidFill>
-      </w14:textFill>
+      <w:rFonts w:ascii="Calibri" w:hAnsi="Calibri" w:cs="Arial Unicode MS"/>
+      <w:color w:val="000000"/>
+      <w:sz w:val="22"/>
+      <w:szCs w:val="22"/>
+      <w:u w:color="000000"/>
     </w:rPr>
   </w:style>
-  <w:style w:type="paragraph" w:styleId="Normal.0">
-    <w:name w:val="Normal"/>
-    <w:next w:val="Normal.0"/>
-    <w:pPr>
-      <w:keepNext w:val="0"/>
-      <w:keepLines w:val="0"/>
-      <w:pageBreakBefore w:val="0"/>
-      <w:widowControl w:val="1"/>
-      <w:shd w:val="clear" w:color="auto" w:fill="auto"/>
-      <w:suppressAutoHyphens w:val="0"/>
-      <w:bidi w:val="0"/>
-      <w:spacing w:before="0" w:after="160" w:line="259" w:lineRule="auto"/>
-      <w:ind w:left="0" w:right="0" w:firstLine="0"/>
-      <w:jc w:val="left"/>
-      <w:outlineLvl w:val="9"/>
-    </w:pPr>
-    <w:rPr>
-      <w:rFonts w:ascii="Calibri" w:cs="Arial Unicode MS" w:hAnsi="Calibri" w:eastAsia="Arial Unicode MS"/>
-      <w:b w:val="0"/>
-      <w:bCs w:val="0"/>
-      <w:i w:val="0"/>
-      <w:iCs w:val="0"/>
-      <w:caps w:val="0"/>
-      <w:smallCaps w:val="0"/>
-      <w:strike w:val="0"/>
-      <w:dstrike w:val="0"/>
-      <w:outline w:val="0"/>
-      <w:color w:val="000000"/>
-      <w:spacing w:val="0"/>
-      <w:kern w:val="0"/>
-      <w:position w:val="0"/>
-      <w:sz w:val="22"/>
-      <w:szCs w:val="22"/>
-      <w:u w:val="none" w:color="000000"/>
-      <w:vertAlign w:val="baseline"/>
-      <w:lang w:val="it-IT"/>
-      <w14:textFill>
-        <w14:solidFill>
-          <w14:srgbClr w14:val="000000"/>
-        </w14:solidFill>
-      </w14:textFill>
-    </w:rPr>
-  </w:style>
-  <w:style w:type="paragraph" w:styleId="List Paragraph">
-    <w:name w:val="List Paragraph"/>
-    <w:next w:val="List Paragraph"/>
-    <w:pPr>
-      <w:keepNext w:val="0"/>
-      <w:keepLines w:val="0"/>
-      <w:pageBreakBefore w:val="0"/>
-      <w:widowControl w:val="1"/>
-      <w:shd w:val="clear" w:color="auto" w:fill="auto"/>
-      <w:suppressAutoHyphens w:val="0"/>
-      <w:bidi w:val="0"/>
-      <w:spacing w:before="0" w:after="160" w:line="259" w:lineRule="auto"/>
-      <w:ind w:left="720" w:right="0" w:firstLine="0"/>
-      <w:jc w:val="left"/>
-      <w:outlineLvl w:val="9"/>
-    </w:pPr>
-    <w:rPr>
-      <w:rFonts w:ascii="Calibri" w:cs="Arial Unicode MS" w:hAnsi="Calibri" w:eastAsia="Arial Unicode MS"/>
-      <w:b w:val="0"/>
-      <w:bCs w:val="0"/>
-      <w:i w:val="0"/>
-      <w:iCs w:val="0"/>
-      <w:caps w:val="0"/>
-      <w:smallCaps w:val="0"/>
-      <w:strike w:val="0"/>
-      <w:dstrike w:val="0"/>
-      <w:outline w:val="0"/>
-      <w:color w:val="000000"/>
-      <w:spacing w:val="0"/>
-      <w:kern w:val="0"/>
-      <w:position w:val="0"/>
-      <w:sz w:val="22"/>
-      <w:szCs w:val="22"/>
-      <w:u w:val="none" w:color="000000"/>
-      <w:vertAlign w:val="baseline"/>
-      <w:lang w:val="it-IT"/>
-      <w14:textFill>
-        <w14:solidFill>
-          <w14:srgbClr w14:val="000000"/>
-        </w14:solidFill>
-      </w14:textFill>
-    </w:rPr>
-  </w:style>
-  <w:style w:type="numbering" w:styleId="Imported Style 1">
+  <w:style w:type="numbering" w:customStyle="1" w:styleId="ImportedStyle1">
     <w:name w:val="Imported Style 1"/>
+    <w:rsid w:val="00D723D2"/>
     <w:pPr>
       <w:numPr>
         <w:numId w:val="1"/>
       </w:numPr>
     </w:pPr>
   </w:style>
+  <w:style w:type="paragraph" w:styleId="Footer">
+    <w:name w:val="footer"/>
+    <w:basedOn w:val="Normal"/>
+    <w:link w:val="FooterChar"/>
+    <w:uiPriority w:val="99"/>
+    <w:semiHidden/>
+    <w:unhideWhenUsed/>
+    <w:rsid w:val="00D3082D"/>
+    <w:pPr>
+      <w:tabs>
+        <w:tab w:val="center" w:pos="4819"/>
+        <w:tab w:val="right" w:pos="9638"/>
+      </w:tabs>
+      <w:spacing w:after="0" w:line="240" w:lineRule="auto"/>
+    </w:pPr>
+  </w:style>
+  <w:style w:type="character" w:customStyle="1" w:styleId="FooterChar">
+    <w:name w:val="Footer Char"/>
+    <w:basedOn w:val="DefaultParagraphFont"/>
+    <w:link w:val="Footer"/>
+    <w:uiPriority w:val="99"/>
+    <w:semiHidden/>
+    <w:rsid w:val="00D3082D"/>
+    <w:rPr>
+      <w:rFonts w:ascii="Calibri" w:hAnsi="Calibri" w:cs="Arial Unicode MS"/>
+      <w:color w:val="000000"/>
+      <w:sz w:val="22"/>
+      <w:szCs w:val="22"/>
+      <w:u w:color="000000"/>
+    </w:rPr>
+  </w:style>
 </w:styles>
 </file>
 
 <file path=word/theme/theme1.xml><?xml version="1.0" encoding="utf-8"?>
-<a:theme xmlns:a="http://schemas.openxmlformats.org/drawingml/2006/main" xmlns:r="http://schemas.openxmlformats.org/officeDocument/2006/relationships" name="Tema di Office">
+<a:theme xmlns:a="http://schemas.openxmlformats.org/drawingml/2006/main" name="Tema di Office">
   <a:themeElements>
     <a:clrScheme name="Tema di Office">
       <a:dk1>
@@ -2517,7 +2501,7 @@
         <a:effectLst/>
         <a:sp3d/>
       </a:spPr>
-      <a:bodyPr rot="0" spcFirstLastPara="1" vertOverflow="overflow" horzOverflow="overflow" vert="horz" wrap="square" lIns="45719" tIns="45719" rIns="45719" bIns="45719" numCol="1" spcCol="38100" rtlCol="0" anchor="ctr" upright="0">
+      <a:bodyPr rot="0" spcFirstLastPara="1" vertOverflow="overflow" horzOverflow="overflow" vert="horz" wrap="square" lIns="45719" tIns="45719" rIns="45719" bIns="45719" numCol="1" spcCol="38100" rtlCol="0" anchor="ctr">
         <a:spAutoFit/>
       </a:bodyPr>
       <a:lstStyle>
@@ -2536,7 +2520,7 @@
           <a:buFontTx/>
           <a:buNone/>
           <a:tabLst/>
-          <a:defRPr b="0" baseline="0" cap="none" i="0" spc="0" strike="noStrike" sz="1800" u="none" kumimoji="0" normalizeH="0">
+          <a:defRPr kumimoji="0" sz="1800" b="0" i="0" u="none" strike="noStrike" cap="none" spc="0" normalizeH="0" baseline="0">
             <a:ln>
               <a:noFill/>
             </a:ln>
@@ -2566,7 +2550,7 @@
           <a:buFontTx/>
           <a:buNone/>
           <a:tabLst/>
-          <a:defRPr b="0" baseline="0" cap="none" i="0" spc="0" strike="noStrike" sz="1800" u="none" kumimoji="0" normalizeH="0">
+          <a:defRPr kumimoji="0" sz="1800" b="0" i="0" u="none" strike="noStrike" cap="none" spc="0" normalizeH="0" baseline="0">
             <a:ln>
               <a:noFill/>
             </a:ln>
@@ -2592,7 +2576,7 @@
           <a:buFontTx/>
           <a:buNone/>
           <a:tabLst/>
-          <a:defRPr b="0" baseline="0" cap="none" i="0" spc="0" strike="noStrike" sz="1800" u="none" kumimoji="0" normalizeH="0">
+          <a:defRPr kumimoji="0" sz="1800" b="0" i="0" u="none" strike="noStrike" cap="none" spc="0" normalizeH="0" baseline="0">
             <a:ln>
               <a:noFill/>
             </a:ln>
@@ -2618,7 +2602,7 @@
           <a:buFontTx/>
           <a:buNone/>
           <a:tabLst/>
-          <a:defRPr b="0" baseline="0" cap="none" i="0" spc="0" strike="noStrike" sz="1800" u="none" kumimoji="0" normalizeH="0">
+          <a:defRPr kumimoji="0" sz="1800" b="0" i="0" u="none" strike="noStrike" cap="none" spc="0" normalizeH="0" baseline="0">
             <a:ln>
               <a:noFill/>
             </a:ln>
@@ -2644,7 +2628,7 @@
           <a:buFontTx/>
           <a:buNone/>
           <a:tabLst/>
-          <a:defRPr b="0" baseline="0" cap="none" i="0" spc="0" strike="noStrike" sz="1800" u="none" kumimoji="0" normalizeH="0">
+          <a:defRPr kumimoji="0" sz="1800" b="0" i="0" u="none" strike="noStrike" cap="none" spc="0" normalizeH="0" baseline="0">
             <a:ln>
               <a:noFill/>
             </a:ln>
@@ -2670,7 +2654,7 @@
           <a:buFontTx/>
           <a:buNone/>
           <a:tabLst/>
-          <a:defRPr b="0" baseline="0" cap="none" i="0" spc="0" strike="noStrike" sz="1800" u="none" kumimoji="0" normalizeH="0">
+          <a:defRPr kumimoji="0" sz="1800" b="0" i="0" u="none" strike="noStrike" cap="none" spc="0" normalizeH="0" baseline="0">
             <a:ln>
               <a:noFill/>
             </a:ln>
@@ -2696,7 +2680,7 @@
           <a:buFontTx/>
           <a:buNone/>
           <a:tabLst/>
-          <a:defRPr b="0" baseline="0" cap="none" i="0" spc="0" strike="noStrike" sz="1800" u="none" kumimoji="0" normalizeH="0">
+          <a:defRPr kumimoji="0" sz="1800" b="0" i="0" u="none" strike="noStrike" cap="none" spc="0" normalizeH="0" baseline="0">
             <a:ln>
               <a:noFill/>
             </a:ln>
@@ -2722,7 +2706,7 @@
           <a:buFontTx/>
           <a:buNone/>
           <a:tabLst/>
-          <a:defRPr b="0" baseline="0" cap="none" i="0" spc="0" strike="noStrike" sz="1800" u="none" kumimoji="0" normalizeH="0">
+          <a:defRPr kumimoji="0" sz="1800" b="0" i="0" u="none" strike="noStrike" cap="none" spc="0" normalizeH="0" baseline="0">
             <a:ln>
               <a:noFill/>
             </a:ln>
@@ -2748,7 +2732,7 @@
           <a:buFontTx/>
           <a:buNone/>
           <a:tabLst/>
-          <a:defRPr b="0" baseline="0" cap="none" i="0" spc="0" strike="noStrike" sz="1800" u="none" kumimoji="0" normalizeH="0">
+          <a:defRPr kumimoji="0" sz="1800" b="0" i="0" u="none" strike="noStrike" cap="none" spc="0" normalizeH="0" baseline="0">
             <a:ln>
               <a:noFill/>
             </a:ln>
@@ -2774,7 +2758,7 @@
           <a:buFontTx/>
           <a:buNone/>
           <a:tabLst/>
-          <a:defRPr b="0" baseline="0" cap="none" i="0" spc="0" strike="noStrike" sz="1800" u="none" kumimoji="0" normalizeH="0">
+          <a:defRPr kumimoji="0" sz="1800" b="0" i="0" u="none" strike="noStrike" cap="none" spc="0" normalizeH="0" baseline="0">
             <a:ln>
               <a:noFill/>
             </a:ln>
@@ -2787,9 +2771,15 @@
         </a:lvl9pPr>
       </a:lstStyle>
       <a:style>
-        <a:lnRef idx="0"/>
-        <a:fillRef idx="0"/>
-        <a:effectRef idx="0"/>
+        <a:lnRef idx="0">
+          <a:scrgbClr r="0" g="0" b="0"/>
+        </a:lnRef>
+        <a:fillRef idx="0">
+          <a:scrgbClr r="0" g="0" b="0"/>
+        </a:fillRef>
+        <a:effectRef idx="0">
+          <a:scrgbClr r="0" g="0" b="0"/>
+        </a:effectRef>
         <a:fontRef idx="none"/>
       </a:style>
     </a:spDef>
@@ -2806,7 +2796,7 @@
         <a:effectLst/>
         <a:sp3d/>
       </a:spPr>
-      <a:bodyPr rot="0" spcFirstLastPara="1" vertOverflow="overflow" horzOverflow="overflow" vert="horz" wrap="square" lIns="91439" tIns="45719" rIns="91439" bIns="45719" numCol="1" spcCol="38100" rtlCol="0" anchor="t" upright="0">
+      <a:bodyPr rot="0" spcFirstLastPara="1" vertOverflow="overflow" horzOverflow="overflow" vert="horz" wrap="square" lIns="91439" tIns="45719" rIns="91439" bIns="45719" numCol="1" spcCol="38100" rtlCol="0" anchor="t">
         <a:noAutofit/>
       </a:bodyPr>
       <a:lstStyle>
@@ -2825,7 +2815,7 @@
           <a:buFontTx/>
           <a:buNone/>
           <a:tabLst/>
-          <a:defRPr b="0" baseline="0" cap="none" i="0" spc="0" strike="noStrike" sz="1800" u="none" kumimoji="0" normalizeH="0">
+          <a:defRPr kumimoji="0" sz="1800" b="0" i="0" u="none" strike="noStrike" cap="none" spc="0" normalizeH="0" baseline="0">
             <a:ln>
               <a:noFill/>
             </a:ln>
@@ -2851,7 +2841,7 @@
           <a:buFontTx/>
           <a:buNone/>
           <a:tabLst/>
-          <a:defRPr b="0" baseline="0" cap="none" i="0" spc="0" strike="noStrike" sz="1800" u="none" kumimoji="0" normalizeH="0">
+          <a:defRPr kumimoji="0" sz="1800" b="0" i="0" u="none" strike="noStrike" cap="none" spc="0" normalizeH="0" baseline="0">
             <a:ln>
               <a:noFill/>
             </a:ln>
@@ -2877,7 +2867,7 @@
           <a:buFontTx/>
           <a:buNone/>
           <a:tabLst/>
-          <a:defRPr b="0" baseline="0" cap="none" i="0" spc="0" strike="noStrike" sz="1800" u="none" kumimoji="0" normalizeH="0">
+          <a:defRPr kumimoji="0" sz="1800" b="0" i="0" u="none" strike="noStrike" cap="none" spc="0" normalizeH="0" baseline="0">
             <a:ln>
               <a:noFill/>
             </a:ln>
@@ -2903,7 +2893,7 @@
           <a:buFontTx/>
           <a:buNone/>
           <a:tabLst/>
-          <a:defRPr b="0" baseline="0" cap="none" i="0" spc="0" strike="noStrike" sz="1800" u="none" kumimoji="0" normalizeH="0">
+          <a:defRPr kumimoji="0" sz="1800" b="0" i="0" u="none" strike="noStrike" cap="none" spc="0" normalizeH="0" baseline="0">
             <a:ln>
               <a:noFill/>
             </a:ln>
@@ -2929,7 +2919,7 @@
           <a:buFontTx/>
           <a:buNone/>
           <a:tabLst/>
-          <a:defRPr b="0" baseline="0" cap="none" i="0" spc="0" strike="noStrike" sz="1800" u="none" kumimoji="0" normalizeH="0">
+          <a:defRPr kumimoji="0" sz="1800" b="0" i="0" u="none" strike="noStrike" cap="none" spc="0" normalizeH="0" baseline="0">
             <a:ln>
               <a:noFill/>
             </a:ln>
@@ -2955,7 +2945,7 @@
           <a:buFontTx/>
           <a:buNone/>
           <a:tabLst/>
-          <a:defRPr b="0" baseline="0" cap="none" i="0" spc="0" strike="noStrike" sz="1800" u="none" kumimoji="0" normalizeH="0">
+          <a:defRPr kumimoji="0" sz="1800" b="0" i="0" u="none" strike="noStrike" cap="none" spc="0" normalizeH="0" baseline="0">
             <a:ln>
               <a:noFill/>
             </a:ln>
@@ -2981,7 +2971,7 @@
           <a:buFontTx/>
           <a:buNone/>
           <a:tabLst/>
-          <a:defRPr b="0" baseline="0" cap="none" i="0" spc="0" strike="noStrike" sz="1800" u="none" kumimoji="0" normalizeH="0">
+          <a:defRPr kumimoji="0" sz="1800" b="0" i="0" u="none" strike="noStrike" cap="none" spc="0" normalizeH="0" baseline="0">
             <a:ln>
               <a:noFill/>
             </a:ln>
@@ -3007,7 +2997,7 @@
           <a:buFontTx/>
           <a:buNone/>
           <a:tabLst/>
-          <a:defRPr b="0" baseline="0" cap="none" i="0" spc="0" strike="noStrike" sz="1800" u="none" kumimoji="0" normalizeH="0">
+          <a:defRPr kumimoji="0" sz="1800" b="0" i="0" u="none" strike="noStrike" cap="none" spc="0" normalizeH="0" baseline="0">
             <a:ln>
               <a:noFill/>
             </a:ln>
@@ -3033,7 +3023,7 @@
           <a:buFontTx/>
           <a:buNone/>
           <a:tabLst/>
-          <a:defRPr b="0" baseline="0" cap="none" i="0" spc="0" strike="noStrike" sz="1800" u="none" kumimoji="0" normalizeH="0">
+          <a:defRPr kumimoji="0" sz="1800" b="0" i="0" u="none" strike="noStrike" cap="none" spc="0" normalizeH="0" baseline="0">
             <a:ln>
               <a:noFill/>
             </a:ln>
@@ -3059,7 +3049,7 @@
           <a:buFontTx/>
           <a:buNone/>
           <a:tabLst/>
-          <a:defRPr b="0" baseline="0" cap="none" i="0" spc="0" strike="noStrike" sz="1800" u="none" kumimoji="0" normalizeH="0">
+          <a:defRPr kumimoji="0" sz="1800" b="0" i="0" u="none" strike="noStrike" cap="none" spc="0" normalizeH="0" baseline="0">
             <a:ln>
               <a:noFill/>
             </a:ln>
@@ -3072,9 +3062,15 @@
         </a:lvl9pPr>
       </a:lstStyle>
       <a:style>
-        <a:lnRef idx="0"/>
-        <a:fillRef idx="0"/>
-        <a:effectRef idx="0"/>
+        <a:lnRef idx="0">
+          <a:scrgbClr r="0" g="0" b="0"/>
+        </a:lnRef>
+        <a:fillRef idx="0">
+          <a:scrgbClr r="0" g="0" b="0"/>
+        </a:fillRef>
+        <a:effectRef idx="0">
+          <a:scrgbClr r="0" g="0" b="0"/>
+        </a:effectRef>
         <a:fontRef idx="none"/>
       </a:style>
     </a:lnDef>
@@ -3088,7 +3084,7 @@
         <a:effectLst/>
         <a:sp3d/>
       </a:spPr>
-      <a:bodyPr rot="0" spcFirstLastPara="1" vertOverflow="overflow" horzOverflow="overflow" vert="horz" wrap="square" lIns="45719" tIns="45719" rIns="45719" bIns="45719" numCol="1" spcCol="38100" rtlCol="0" anchor="t" upright="0">
+      <a:bodyPr rot="0" spcFirstLastPara="1" vertOverflow="overflow" horzOverflow="overflow" vert="horz" wrap="square" lIns="45719" tIns="45719" rIns="45719" bIns="45719" numCol="1" spcCol="38100" rtlCol="0" anchor="t">
         <a:spAutoFit/>
       </a:bodyPr>
       <a:lstStyle>
@@ -3107,7 +3103,7 @@
           <a:buFontTx/>
           <a:buNone/>
           <a:tabLst/>
-          <a:defRPr b="0" baseline="0" cap="none" i="0" spc="0" strike="noStrike" sz="1800" u="none" kumimoji="0" normalizeH="0">
+          <a:defRPr kumimoji="0" sz="1800" b="0" i="0" u="none" strike="noStrike" cap="none" spc="0" normalizeH="0" baseline="0">
             <a:ln>
               <a:noFill/>
             </a:ln>
@@ -3137,7 +3133,7 @@
           <a:buFontTx/>
           <a:buNone/>
           <a:tabLst/>
-          <a:defRPr b="0" baseline="0" cap="none" i="0" spc="0" strike="noStrike" sz="1800" u="none" kumimoji="0" normalizeH="0">
+          <a:defRPr kumimoji="0" sz="1800" b="0" i="0" u="none" strike="noStrike" cap="none" spc="0" normalizeH="0" baseline="0">
             <a:ln>
               <a:noFill/>
             </a:ln>
@@ -3163,7 +3159,7 @@
           <a:buFontTx/>
           <a:buNone/>
           <a:tabLst/>
-          <a:defRPr b="0" baseline="0" cap="none" i="0" spc="0" strike="noStrike" sz="1800" u="none" kumimoji="0" normalizeH="0">
+          <a:defRPr kumimoji="0" sz="1800" b="0" i="0" u="none" strike="noStrike" cap="none" spc="0" normalizeH="0" baseline="0">
             <a:ln>
               <a:noFill/>
             </a:ln>
@@ -3189,7 +3185,7 @@
           <a:buFontTx/>
           <a:buNone/>
           <a:tabLst/>
-          <a:defRPr b="0" baseline="0" cap="none" i="0" spc="0" strike="noStrike" sz="1800" u="none" kumimoji="0" normalizeH="0">
+          <a:defRPr kumimoji="0" sz="1800" b="0" i="0" u="none" strike="noStrike" cap="none" spc="0" normalizeH="0" baseline="0">
             <a:ln>
               <a:noFill/>
             </a:ln>
@@ -3215,7 +3211,7 @@
           <a:buFontTx/>
           <a:buNone/>
           <a:tabLst/>
-          <a:defRPr b="0" baseline="0" cap="none" i="0" spc="0" strike="noStrike" sz="1800" u="none" kumimoji="0" normalizeH="0">
+          <a:defRPr kumimoji="0" sz="1800" b="0" i="0" u="none" strike="noStrike" cap="none" spc="0" normalizeH="0" baseline="0">
             <a:ln>
               <a:noFill/>
             </a:ln>
@@ -3241,7 +3237,7 @@
           <a:buFontTx/>
           <a:buNone/>
           <a:tabLst/>
-          <a:defRPr b="0" baseline="0" cap="none" i="0" spc="0" strike="noStrike" sz="1800" u="none" kumimoji="0" normalizeH="0">
+          <a:defRPr kumimoji="0" sz="1800" b="0" i="0" u="none" strike="noStrike" cap="none" spc="0" normalizeH="0" baseline="0">
             <a:ln>
               <a:noFill/>
             </a:ln>
@@ -3267,7 +3263,7 @@
           <a:buFontTx/>
           <a:buNone/>
           <a:tabLst/>
-          <a:defRPr b="0" baseline="0" cap="none" i="0" spc="0" strike="noStrike" sz="1800" u="none" kumimoji="0" normalizeH="0">
+          <a:defRPr kumimoji="0" sz="1800" b="0" i="0" u="none" strike="noStrike" cap="none" spc="0" normalizeH="0" baseline="0">
             <a:ln>
               <a:noFill/>
             </a:ln>
@@ -3293,7 +3289,7 @@
           <a:buFontTx/>
           <a:buNone/>
           <a:tabLst/>
-          <a:defRPr b="0" baseline="0" cap="none" i="0" spc="0" strike="noStrike" sz="1800" u="none" kumimoji="0" normalizeH="0">
+          <a:defRPr kumimoji="0" sz="1800" b="0" i="0" u="none" strike="noStrike" cap="none" spc="0" normalizeH="0" baseline="0">
             <a:ln>
               <a:noFill/>
             </a:ln>
@@ -3319,7 +3315,7 @@
           <a:buFontTx/>
           <a:buNone/>
           <a:tabLst/>
-          <a:defRPr b="0" baseline="0" cap="none" i="0" spc="0" strike="noStrike" sz="1800" u="none" kumimoji="0" normalizeH="0">
+          <a:defRPr kumimoji="0" sz="1800" b="0" i="0" u="none" strike="noStrike" cap="none" spc="0" normalizeH="0" baseline="0">
             <a:ln>
               <a:noFill/>
             </a:ln>
@@ -3345,7 +3341,7 @@
           <a:buFontTx/>
           <a:buNone/>
           <a:tabLst/>
-          <a:defRPr b="0" baseline="0" cap="none" i="0" spc="0" strike="noStrike" sz="1800" u="none" kumimoji="0" normalizeH="0">
+          <a:defRPr kumimoji="0" sz="1800" b="0" i="0" u="none" strike="noStrike" cap="none" spc="0" normalizeH="0" baseline="0">
             <a:ln>
               <a:noFill/>
             </a:ln>
@@ -3358,12 +3354,19 @@
         </a:lvl9pPr>
       </a:lstStyle>
       <a:style>
-        <a:lnRef idx="0"/>
-        <a:fillRef idx="0"/>
-        <a:effectRef idx="0"/>
+        <a:lnRef idx="0">
+          <a:scrgbClr r="0" g="0" b="0"/>
+        </a:lnRef>
+        <a:fillRef idx="0">
+          <a:scrgbClr r="0" g="0" b="0"/>
+        </a:fillRef>
+        <a:effectRef idx="0">
+          <a:scrgbClr r="0" g="0" b="0"/>
+        </a:effectRef>
         <a:fontRef idx="none"/>
       </a:style>
     </a:txDef>
   </a:objectDefaults>
+  <a:extraClrSchemeLst/>
 </a:theme>
 </file>